--- a/Docs/ProgrammingLearning_Python_1.docx
+++ b/Docs/ProgrammingLearning_Python_1.docx
@@ -2045,8 +2045,6 @@
               </w:rPr>
               <w:tab/>
             </w:r>
-            <w:bookmarkStart w:id="0" w:name="_GoBack"/>
-            <w:bookmarkEnd w:id="0"/>
             <w:r>
               <w:rPr>
                 <w:noProof/>
@@ -2110,82 +2108,202 @@
       <w:r>
         <w:br w:type="page"/>
       </w:r>
-      <w:bookmarkStart w:id="1" w:name="_Toc14356958"/>
+      <w:bookmarkStart w:id="0" w:name="_Toc14356958"/>
       <w:proofErr w:type="spellStart"/>
       <w:r>
         <w:lastRenderedPageBreak/>
         <w:t>Introducción</w:t>
       </w:r>
+      <w:bookmarkEnd w:id="0"/>
+      <w:proofErr w:type="spellEnd"/>
+    </w:p>
+    <w:p>
+      <w:pPr>
+        <w:pStyle w:val="Ttulo2"/>
+      </w:pPr>
+      <w:bookmarkStart w:id="1" w:name="_Toc14356959"/>
+      <w:proofErr w:type="spellStart"/>
+      <w:r>
+        <w:t>Introducción</w:t>
+      </w:r>
       <w:bookmarkEnd w:id="1"/>
       <w:proofErr w:type="spellEnd"/>
     </w:p>
     <w:p>
       <w:pPr>
+        <w:rPr>
+          <w:lang w:val="es-AR"/>
+        </w:rPr>
+      </w:pPr>
+      <w:bookmarkStart w:id="2" w:name="_GoBack"/>
+      <w:r>
+        <w:rPr>
+          <w:lang w:val="es-AR"/>
+        </w:rPr>
+        <w:t xml:space="preserve">En este documento </w:t>
+      </w:r>
+      <w:r>
+        <w:rPr>
+          <w:lang w:val="es-AR"/>
+        </w:rPr>
+        <w:t xml:space="preserve">(correspondiente al </w:t>
+      </w:r>
+      <w:r>
+        <w:rPr>
+          <w:b/>
+          <w:lang w:val="es-AR"/>
+        </w:rPr>
+        <w:t>Módulo I</w:t>
+      </w:r>
+      <w:r>
+        <w:rPr>
+          <w:lang w:val="es-AR"/>
+        </w:rPr>
+        <w:t xml:space="preserve">) </w:t>
+      </w:r>
+      <w:r>
+        <w:rPr>
+          <w:lang w:val="es-AR"/>
+        </w:rPr>
+        <w:t xml:space="preserve">se brinda una introducción informal a la programación utilizando como herramienta el lenguaje y entorno Python. </w:t>
+      </w:r>
+      <w:r>
+        <w:rPr>
+          <w:lang w:val="es-AR"/>
+        </w:rPr>
+        <w:t>Aquí se explican los conceptos básicos de programación y se introducen las nociones de entrada y salida, tipos de datos, operadores sobre tipos de datos, conversiones de datos, sentencias condicionales y bucles.</w:t>
+      </w:r>
+    </w:p>
+    <w:p>
+      <w:pPr>
+        <w:rPr>
+          <w:lang w:val="es-AR"/>
+        </w:rPr>
+      </w:pPr>
+      <w:r>
+        <w:rPr>
+          <w:lang w:val="es-AR"/>
+        </w:rPr>
+        <w:t xml:space="preserve">Se </w:t>
+      </w:r>
+      <w:proofErr w:type="spellStart"/>
+      <w:r>
+        <w:rPr>
+          <w:lang w:val="es-AR"/>
+        </w:rPr>
+        <w:t>pretente</w:t>
+      </w:r>
+      <w:proofErr w:type="spellEnd"/>
+      <w:r>
+        <w:rPr>
+          <w:lang w:val="es-AR"/>
+        </w:rPr>
+        <w:t xml:space="preserve"> </w:t>
+      </w:r>
+      <w:r>
+        <w:rPr>
+          <w:lang w:val="es-AR"/>
+        </w:rPr>
+        <w:t xml:space="preserve">que </w:t>
+      </w:r>
+      <w:r>
+        <w:rPr>
+          <w:lang w:val="es-AR"/>
+        </w:rPr>
+        <w:t xml:space="preserve">luego de leer este documento </w:t>
+      </w:r>
+      <w:r>
+        <w:rPr>
+          <w:lang w:val="es-AR"/>
+        </w:rPr>
+        <w:t xml:space="preserve">el estudiante haya </w:t>
+      </w:r>
+      <w:r>
+        <w:rPr>
+          <w:lang w:val="es-AR"/>
+        </w:rPr>
+        <w:t>adqui</w:t>
+      </w:r>
+      <w:r>
+        <w:rPr>
+          <w:lang w:val="es-AR"/>
+        </w:rPr>
+        <w:t xml:space="preserve">rido </w:t>
+      </w:r>
+      <w:r>
+        <w:rPr>
+          <w:lang w:val="es-AR"/>
+        </w:rPr>
+        <w:t xml:space="preserve">la motivación y los conocimientos necesarios para </w:t>
+      </w:r>
+      <w:r>
+        <w:rPr>
+          <w:lang w:val="es-AR"/>
+        </w:rPr>
+        <w:t xml:space="preserve">continuar con el </w:t>
+      </w:r>
+      <w:r>
+        <w:rPr>
+          <w:b/>
+          <w:lang w:val="es-AR"/>
+        </w:rPr>
+        <w:t>módulo II</w:t>
+      </w:r>
+      <w:r>
+        <w:rPr>
+          <w:lang w:val="es-AR"/>
+        </w:rPr>
+        <w:t xml:space="preserve"> en donde se desarrollará un programa complejo.</w:t>
+      </w:r>
+    </w:p>
+    <w:p>
+      <w:pPr>
         <w:pStyle w:val="Ttulo2"/>
-      </w:pPr>
-      <w:bookmarkStart w:id="2" w:name="_Toc14356959"/>
+        <w:rPr>
+          <w:lang w:val="es-AR"/>
+        </w:rPr>
+      </w:pPr>
+      <w:bookmarkStart w:id="3" w:name="_Toc14356960"/>
+      <w:bookmarkEnd w:id="2"/>
+      <w:r>
+        <w:rPr>
+          <w:lang w:val="es-AR"/>
+        </w:rPr>
+        <w:t>Consideraciones generales</w:t>
+      </w:r>
+      <w:bookmarkEnd w:id="3"/>
+      <w:r>
+        <w:rPr>
+          <w:lang w:val="es-AR"/>
+        </w:rPr>
+        <w:t xml:space="preserve"> </w:t>
+      </w:r>
+    </w:p>
+    <w:p>
+      <w:pPr>
+        <w:rPr>
+          <w:lang w:val="es-AR"/>
+        </w:rPr>
+      </w:pPr>
+      <w:r>
+        <w:rPr>
+          <w:lang w:val="es-AR"/>
+        </w:rPr>
+        <w:t xml:space="preserve">Los temas se irán presentando de forma gradual y sin entrar en detalles formales rigurosos, </w:t>
+      </w:r>
       <w:proofErr w:type="spellStart"/>
       <w:r>
-        <w:t>Introducción</w:t>
-      </w:r>
-      <w:bookmarkEnd w:id="2"/>
+        <w:rPr>
+          <w:lang w:val="es-AR"/>
+        </w:rPr>
+        <w:t>mas</w:t>
+      </w:r>
       <w:proofErr w:type="spellEnd"/>
-    </w:p>
-    <w:p>
-      <w:pPr>
-        <w:rPr>
-          <w:lang w:val="es-AR"/>
-        </w:rPr>
-      </w:pPr>
-      <w:r>
-        <w:rPr>
-          <w:lang w:val="es-AR"/>
-        </w:rPr>
-        <w:t xml:space="preserve">En este documento </w:t>
-      </w:r>
-      <w:r>
-        <w:rPr>
-          <w:lang w:val="es-AR"/>
-        </w:rPr>
-        <w:t xml:space="preserve">(correspondiente al </w:t>
-      </w:r>
-      <w:r>
-        <w:rPr>
-          <w:b/>
-          <w:lang w:val="es-AR"/>
-        </w:rPr>
-        <w:t>Módulo I</w:t>
-      </w:r>
-      <w:r>
-        <w:rPr>
-          <w:lang w:val="es-AR"/>
-        </w:rPr>
-        <w:t xml:space="preserve">) </w:t>
-      </w:r>
-      <w:r>
-        <w:rPr>
-          <w:lang w:val="es-AR"/>
-        </w:rPr>
-        <w:t xml:space="preserve">se brinda una introducción informal a la programación utilizando como herramienta el lenguaje y entorno Python. </w:t>
-      </w:r>
-      <w:r>
-        <w:rPr>
-          <w:lang w:val="es-AR"/>
-        </w:rPr>
-        <w:t>Aquí se explican los conceptos básicos de programación y se introducen las nociones de entrada y salida, tipos de datos, operadores sobre tipos de datos, conversiones de datos, sentencias condicionales y bucles.</w:t>
-      </w:r>
-    </w:p>
-    <w:p>
-      <w:pPr>
-        <w:rPr>
-          <w:lang w:val="es-AR"/>
-        </w:rPr>
-      </w:pPr>
-      <w:r>
-        <w:rPr>
-          <w:lang w:val="es-AR"/>
-        </w:rPr>
-        <w:t xml:space="preserve">Se </w:t>
+      <w:r>
+        <w:rPr>
+          <w:lang w:val="es-AR"/>
+        </w:rPr>
+        <w:t xml:space="preserve"> bien se </w:t>
       </w:r>
       <w:proofErr w:type="spellStart"/>
       <w:r>
@@ -2199,137 +2317,7 @@
         <w:rPr>
           <w:lang w:val="es-AR"/>
         </w:rPr>
-        <w:t xml:space="preserve"> </w:t>
-      </w:r>
-      <w:r>
-        <w:rPr>
-          <w:lang w:val="es-AR"/>
-        </w:rPr>
-        <w:t xml:space="preserve">que </w:t>
-      </w:r>
-      <w:r>
-        <w:rPr>
-          <w:lang w:val="es-AR"/>
-        </w:rPr>
-        <w:t xml:space="preserve">luego de leer este documento </w:t>
-      </w:r>
-      <w:r>
-        <w:rPr>
-          <w:lang w:val="es-AR"/>
-        </w:rPr>
-        <w:t xml:space="preserve">el estudiante haya </w:t>
-      </w:r>
-      <w:r>
-        <w:rPr>
-          <w:lang w:val="es-AR"/>
-        </w:rPr>
-        <w:t>adqui</w:t>
-      </w:r>
-      <w:r>
-        <w:rPr>
-          <w:lang w:val="es-AR"/>
-        </w:rPr>
-        <w:t xml:space="preserve">rido </w:t>
-      </w:r>
-      <w:r>
-        <w:rPr>
-          <w:lang w:val="es-AR"/>
-        </w:rPr>
-        <w:t xml:space="preserve">la motivación y los conocimientos necesarios para </w:t>
-      </w:r>
-      <w:r>
-        <w:rPr>
-          <w:lang w:val="es-AR"/>
-        </w:rPr>
-        <w:t xml:space="preserve">continuar con el </w:t>
-      </w:r>
-      <w:r>
-        <w:rPr>
-          <w:b/>
-          <w:lang w:val="es-AR"/>
-        </w:rPr>
-        <w:t>módulo II</w:t>
-      </w:r>
-      <w:r>
-        <w:rPr>
-          <w:lang w:val="es-AR"/>
-        </w:rPr>
-        <w:t xml:space="preserve"> en donde se desarrollará un programa complejo.</w:t>
-      </w:r>
-    </w:p>
-    <w:p>
-      <w:pPr>
-        <w:pStyle w:val="Ttulo2"/>
-        <w:rPr>
-          <w:lang w:val="es-AR"/>
-        </w:rPr>
-      </w:pPr>
-      <w:bookmarkStart w:id="3" w:name="_Toc14356960"/>
-      <w:r>
-        <w:rPr>
-          <w:lang w:val="es-AR"/>
-        </w:rPr>
-        <w:t>Consideraciones generales</w:t>
-      </w:r>
-      <w:bookmarkEnd w:id="3"/>
-      <w:r>
-        <w:rPr>
-          <w:lang w:val="es-AR"/>
-        </w:rPr>
-        <w:t xml:space="preserve"> </w:t>
-      </w:r>
-    </w:p>
-    <w:p>
-      <w:pPr>
-        <w:rPr>
-          <w:lang w:val="es-AR"/>
-        </w:rPr>
-      </w:pPr>
-      <w:r>
-        <w:rPr>
-          <w:lang w:val="es-AR"/>
-        </w:rPr>
-        <w:t xml:space="preserve">Los temas se irán presentando de forma gradual y sin entrar en detalles formales rigurosos, </w:t>
-      </w:r>
-      <w:proofErr w:type="spellStart"/>
-      <w:r>
-        <w:rPr>
-          <w:lang w:val="es-AR"/>
-        </w:rPr>
-        <w:t>mas</w:t>
-      </w:r>
-      <w:proofErr w:type="spellEnd"/>
-      <w:r>
-        <w:rPr>
-          <w:lang w:val="es-AR"/>
-        </w:rPr>
-        <w:t xml:space="preserve"> bien se </w:t>
-      </w:r>
-      <w:proofErr w:type="spellStart"/>
-      <w:r>
-        <w:rPr>
-          <w:lang w:val="es-AR"/>
-        </w:rPr>
-        <w:t>pretente</w:t>
-      </w:r>
-      <w:proofErr w:type="spellEnd"/>
-      <w:r>
-        <w:rPr>
-          <w:lang w:val="es-AR"/>
-        </w:rPr>
-        <w:t xml:space="preserve"> dar una introducción informal y varios ejemplos y ejercicios para que el lector valla entendiendo la utilidad y asimilando la forma de aplicación </w:t>
-      </w:r>
-      <w:r>
-        <w:rPr>
-          <w:lang w:val="es-AR"/>
-        </w:rPr>
-        <w:t>de cada tema</w:t>
-      </w:r>
-      <w:r>
-        <w:rPr>
-          <w:lang w:val="es-AR"/>
-        </w:rPr>
-        <w:t>.</w:t>
+        <w:t xml:space="preserve"> dar una introducción informal y varios ejemplos y ejercicios para que el lector valla entendiendo la utilidad y asimilando la forma de aplicación de cada tema.</w:t>
       </w:r>
     </w:p>
     <w:p>
@@ -4944,26 +4932,14 @@
         <w:rPr>
           <w:lang w:val="es-AR"/>
         </w:rPr>
-        <w:t>Ejemplo</w:t>
-      </w:r>
-      <w:r>
-        <w:rPr>
-          <w:lang w:val="es-AR"/>
-        </w:rPr>
-        <w:t xml:space="preserve">: imprime la concatenación de dos </w:t>
+        <w:t xml:space="preserve">Ejemplo: imprime la concatenación de dos </w:t>
       </w:r>
       <w:proofErr w:type="spellStart"/>
       <w:r>
         <w:rPr>
           <w:lang w:val="es-AR"/>
         </w:rPr>
-        <w:t>string</w:t>
-      </w:r>
-      <w:r>
-        <w:rPr>
-          <w:lang w:val="es-AR"/>
-        </w:rPr>
-        <w:t>s</w:t>
+        <w:t>strings</w:t>
       </w:r>
       <w:proofErr w:type="spellEnd"/>
       <w:r>
@@ -5056,13 +5032,7 @@
         <w:rPr>
           <w:lang w:val="es-AR"/>
         </w:rPr>
-        <w:t xml:space="preserve">Ejemplo: imprime la concatenación de </w:t>
-      </w:r>
-      <w:r>
-        <w:rPr>
-          <w:lang w:val="es-AR"/>
-        </w:rPr>
-        <w:t xml:space="preserve">un </w:t>
+        <w:t xml:space="preserve">Ejemplo: imprime la concatenación de un </w:t>
       </w:r>
       <w:proofErr w:type="spellStart"/>
       <w:r>
@@ -5076,13 +5046,7 @@
         <w:rPr>
           <w:lang w:val="es-AR"/>
         </w:rPr>
-        <w:t xml:space="preserve"> constante y el valor de la variable nombre</w:t>
-      </w:r>
-      <w:r>
-        <w:rPr>
-          <w:lang w:val="es-AR"/>
-        </w:rPr>
-        <w:t>.</w:t>
+        <w:t xml:space="preserve"> constante y el valor de la variable nombre.</w:t>
       </w:r>
     </w:p>
     <w:tbl>
@@ -5188,19 +5152,7 @@
         <w:rPr>
           <w:lang w:val="es-AR"/>
         </w:rPr>
-        <w:t xml:space="preserve"> constante</w:t>
-      </w:r>
-      <w:r>
-        <w:rPr>
-          <w:lang w:val="es-AR"/>
-        </w:rPr>
-        <w:t xml:space="preserve">, </w:t>
-      </w:r>
-      <w:r>
-        <w:rPr>
-          <w:lang w:val="es-AR"/>
-        </w:rPr>
-        <w:t xml:space="preserve">el valor </w:t>
+        <w:t xml:space="preserve"> constante, el valor </w:t>
       </w:r>
       <w:proofErr w:type="gramStart"/>
       <w:r>
@@ -5214,13 +5166,7 @@
         <w:rPr>
           <w:lang w:val="es-AR"/>
         </w:rPr>
-        <w:t xml:space="preserve"> variable nombre</w:t>
-      </w:r>
-      <w:r>
-        <w:rPr>
-          <w:lang w:val="es-AR"/>
-        </w:rPr>
-        <w:t xml:space="preserve"> y otro </w:t>
+        <w:t xml:space="preserve"> variable nombre y otro </w:t>
       </w:r>
       <w:proofErr w:type="spellStart"/>
       <w:r>
@@ -5234,13 +5180,7 @@
         <w:rPr>
           <w:lang w:val="es-AR"/>
         </w:rPr>
-        <w:t xml:space="preserve"> constante</w:t>
-      </w:r>
-      <w:r>
-        <w:rPr>
-          <w:lang w:val="es-AR"/>
-        </w:rPr>
-        <w:t>.</w:t>
+        <w:t xml:space="preserve"> constante.</w:t>
       </w:r>
     </w:p>
     <w:tbl>
@@ -5374,13 +5314,7 @@
         <w:rPr>
           <w:lang w:val="es-AR"/>
         </w:rPr>
-        <w:t>Ejemplo: imprime la concatenación de u</w:t>
-      </w:r>
-      <w:r>
-        <w:rPr>
-          <w:lang w:val="es-AR"/>
-        </w:rPr>
-        <w:t xml:space="preserve">n </w:t>
+        <w:t xml:space="preserve">Ejemplo: imprime la concatenación de un </w:t>
       </w:r>
       <w:proofErr w:type="spellStart"/>
       <w:r>
@@ -5408,13 +5342,7 @@
         <w:rPr>
           <w:lang w:val="es-AR"/>
         </w:rPr>
-        <w:t xml:space="preserve"> del resultado de una expresión aritmética</w:t>
-      </w:r>
-      <w:r>
-        <w:rPr>
-          <w:lang w:val="es-AR"/>
-        </w:rPr>
-        <w:t>.</w:t>
+        <w:t xml:space="preserve"> del resultado de una expresión aritmética.</w:t>
       </w:r>
     </w:p>
     <w:tbl>
@@ -6600,19 +6528,7 @@
         <w:rPr>
           <w:lang w:val="es-AR"/>
         </w:rPr>
-        <w:t xml:space="preserve">Los comentarios son bloques de texto que utilizados de forma conveniente pueden ser de gran ayuda al programador para entender y mantener el código de los programas. Generalmente un comentario indica qué es lo que hace una instrucción o un bloque de código. El intérprete de Python </w:t>
-      </w:r>
-      <w:r>
-        <w:rPr>
-          <w:lang w:val="es-AR"/>
-        </w:rPr>
-        <w:t xml:space="preserve">ignora </w:t>
-      </w:r>
-      <w:r>
-        <w:rPr>
-          <w:lang w:val="es-AR"/>
-        </w:rPr>
-        <w:t>los comentarios, o sea, que los comentarios no tienen ningún efecto en el momento de la ejecución del programa.</w:t>
+        <w:t>Los comentarios son bloques de texto que utilizados de forma conveniente pueden ser de gran ayuda al programador para entender y mantener el código de los programas. Generalmente un comentario indica qué es lo que hace una instrucción o un bloque de código. El intérprete de Python ignora los comentarios, o sea, que los comentarios no tienen ningún efecto en el momento de la ejecución del programa.</w:t>
       </w:r>
     </w:p>
     <w:p>
@@ -6654,13 +6570,7 @@
         <w:rPr>
           <w:lang w:val="es-AR"/>
         </w:rPr>
-        <w:t xml:space="preserve">Comentarios en </w:t>
-      </w:r>
-      <w:r>
-        <w:rPr>
-          <w:lang w:val="es-AR"/>
-        </w:rPr>
-        <w:t>una línea</w:t>
+        <w:t>Comentarios en una línea</w:t>
       </w:r>
       <w:bookmarkEnd w:id="19"/>
     </w:p>
@@ -7303,15 +7213,7 @@
           <w:i/>
           <w:lang w:val="es-AR"/>
         </w:rPr>
-        <w:t>.</w:t>
-      </w:r>
-      <w:r>
-        <w:rPr>
-          <w:b/>
-          <w:i/>
-          <w:lang w:val="es-AR"/>
-        </w:rPr>
-        <w:t xml:space="preserve"> </w:t>
+        <w:t xml:space="preserve">. </w:t>
       </w:r>
       <w:r>
         <w:rPr>
@@ -8083,13 +7985,7 @@
           <w:lang w:val="es-AR"/>
         </w:rPr>
         <w:lastRenderedPageBreak/>
-        <w:t xml:space="preserve">Ejemplo: </w:t>
-      </w:r>
-      <w:r>
-        <w:rPr>
-          <w:lang w:val="es-AR"/>
-        </w:rPr>
-        <w:t xml:space="preserve">convierte el tipo de la variable </w:t>
+        <w:t xml:space="preserve">Ejemplo: convierte el tipo de la variable </w:t>
       </w:r>
       <w:proofErr w:type="spellStart"/>
       <w:proofErr w:type="gramStart"/>
@@ -8119,13 +8015,7 @@
         <w:rPr>
           <w:lang w:val="es-AR"/>
         </w:rPr>
-        <w:t xml:space="preserve"> para poder utilizarlo en la suma</w:t>
-      </w:r>
-      <w:r>
-        <w:rPr>
-          <w:lang w:val="es-AR"/>
-        </w:rPr>
-        <w:t>.</w:t>
+        <w:t xml:space="preserve"> para poder utilizarlo en la suma.</w:t>
       </w:r>
     </w:p>
     <w:tbl>
@@ -8274,13 +8164,7 @@
         <w:rPr>
           <w:lang w:val="es-AR"/>
         </w:rPr>
-        <w:t xml:space="preserve">Ejemplo: </w:t>
-      </w:r>
-      <w:r>
-        <w:rPr>
-          <w:lang w:val="es-AR"/>
-        </w:rPr>
-        <w:t xml:space="preserve">reconvierte la variable número del tipo </w:t>
+        <w:t xml:space="preserve">Ejemplo: reconvierte la variable número del tipo </w:t>
       </w:r>
       <w:proofErr w:type="spellStart"/>
       <w:r>
@@ -8576,13 +8460,7 @@
         <w:rPr>
           <w:lang w:val="es-AR"/>
         </w:rPr>
-        <w:t>Errores de c</w:t>
-      </w:r>
-      <w:r>
-        <w:rPr>
-          <w:lang w:val="es-AR"/>
-        </w:rPr>
-        <w:t>onversiones de datos</w:t>
+        <w:t>Errores de conversiones de datos</w:t>
       </w:r>
       <w:bookmarkEnd w:id="24"/>
     </w:p>
@@ -9666,13 +9544,7 @@
                 <w:jc w:val="right"/>
               </w:pPr>
               <w:r>
-                <w:t>1</w:t>
-              </w:r>
-              <w:r>
-                <w:t>6</w:t>
-              </w:r>
-              <w:r>
-                <w:t>/07/2019</w:t>
+                <w:t>16/07/2019</w:t>
               </w:r>
             </w:p>
           </w:tc>
@@ -14581,7 +14453,7 @@
 </file>
 
 <file path=customXml/itemProps2.xml><?xml version="1.0" encoding="utf-8"?>
-<ds:datastoreItem xmlns:ds="http://schemas.openxmlformats.org/officeDocument/2006/customXml" ds:itemID="{DD1B606B-FED1-4E35-BAE4-B0B5CF087009}">
+<ds:datastoreItem xmlns:ds="http://schemas.openxmlformats.org/officeDocument/2006/customXml" ds:itemID="{3BE8B8A3-5029-4E14-9B5C-E41690EC2EB0}">
   <ds:schemaRefs>
     <ds:schemaRef ds:uri="http://schemas.openxmlformats.org/officeDocument/2006/bibliography"/>
   </ds:schemaRefs>

--- a/Docs/ProgrammingLearning_Python_1.docx
+++ b/Docs/ProgrammingLearning_Python_1.docx
@@ -4,7 +4,7 @@
   <w:body>
     <w:p>
       <w:pPr>
-        <w:ind w:left="3540" w:hanging="3540"/>
+        <w:ind w:left="4248" w:hanging="4248"/>
         <w:jc w:val="both"/>
       </w:pPr>
     </w:p>
@@ -123,6 +123,7 @@
           <w:docPartUnique/>
         </w:docPartObj>
       </w:sdtPr>
+      <w:sdtEndPr/>
       <w:sdtContent>
         <w:p>
           <w:pPr>
@@ -687,7 +688,23 @@
                 <w:noProof/>
                 <w:lang w:val="es-AR"/>
               </w:rPr>
-              <w:t>2.3 Funciones</w:t>
+              <w:t>2.3 Fun</w:t>
+            </w:r>
+            <w:r>
+              <w:rPr>
+                <w:rStyle w:val="Hipervnculo"/>
+                <w:noProof/>
+                <w:lang w:val="es-AR"/>
+              </w:rPr>
+              <w:t>c</w:t>
+            </w:r>
+            <w:r>
+              <w:rPr>
+                <w:rStyle w:val="Hipervnculo"/>
+                <w:noProof/>
+                <w:lang w:val="es-AR"/>
+              </w:rPr>
+              <w:t>iones</w:t>
             </w:r>
             <w:r>
               <w:rPr>
@@ -2135,7 +2152,6 @@
           <w:lang w:val="es-AR"/>
         </w:rPr>
       </w:pPr>
-      <w:bookmarkStart w:id="2" w:name="_GoBack"/>
       <w:r>
         <w:rPr>
           <w:lang w:val="es-AR"/>
@@ -2263,78 +2279,77 @@
           <w:lang w:val="es-AR"/>
         </w:rPr>
       </w:pPr>
-      <w:bookmarkStart w:id="3" w:name="_Toc14356960"/>
+      <w:bookmarkStart w:id="2" w:name="_Toc14356960"/>
+      <w:r>
+        <w:rPr>
+          <w:lang w:val="es-AR"/>
+        </w:rPr>
+        <w:t>Consideraciones generales</w:t>
+      </w:r>
       <w:bookmarkEnd w:id="2"/>
       <w:r>
         <w:rPr>
           <w:lang w:val="es-AR"/>
         </w:rPr>
-        <w:t>Consideraciones generales</w:t>
+        <w:t xml:space="preserve"> </w:t>
+      </w:r>
+    </w:p>
+    <w:p>
+      <w:pPr>
+        <w:rPr>
+          <w:lang w:val="es-AR"/>
+        </w:rPr>
+      </w:pPr>
+      <w:r>
+        <w:rPr>
+          <w:lang w:val="es-AR"/>
+        </w:rPr>
+        <w:t xml:space="preserve">Los temas se irán presentando de forma gradual y sin entrar en detalles formales rigurosos, </w:t>
+      </w:r>
+      <w:proofErr w:type="spellStart"/>
+      <w:r>
+        <w:rPr>
+          <w:lang w:val="es-AR"/>
+        </w:rPr>
+        <w:t>mas</w:t>
+      </w:r>
+      <w:proofErr w:type="spellEnd"/>
+      <w:r>
+        <w:rPr>
+          <w:lang w:val="es-AR"/>
+        </w:rPr>
+        <w:t xml:space="preserve"> bien se </w:t>
+      </w:r>
+      <w:proofErr w:type="spellStart"/>
+      <w:r>
+        <w:rPr>
+          <w:lang w:val="es-AR"/>
+        </w:rPr>
+        <w:t>pretente</w:t>
+      </w:r>
+      <w:proofErr w:type="spellEnd"/>
+      <w:r>
+        <w:rPr>
+          <w:lang w:val="es-AR"/>
+        </w:rPr>
+        <w:t xml:space="preserve"> dar una introducción informal y varios ejemplos y ejercicios para que el lector valla entendiendo la utilidad y asimilando la forma de aplicación de cada tema.</w:t>
+      </w:r>
+    </w:p>
+    <w:p>
+      <w:pPr>
+        <w:pStyle w:val="Ttulo3"/>
+        <w:rPr>
+          <w:lang w:val="es-AR"/>
+        </w:rPr>
+      </w:pPr>
+      <w:bookmarkStart w:id="3" w:name="_Toc14356961"/>
+      <w:r>
+        <w:rPr>
+          <w:lang w:val="es-AR"/>
+        </w:rPr>
+        <w:t>En qué archivos almacenar los programas</w:t>
       </w:r>
       <w:bookmarkEnd w:id="3"/>
-      <w:r>
-        <w:rPr>
-          <w:lang w:val="es-AR"/>
-        </w:rPr>
-        <w:t xml:space="preserve"> </w:t>
-      </w:r>
-    </w:p>
-    <w:p>
-      <w:pPr>
-        <w:rPr>
-          <w:lang w:val="es-AR"/>
-        </w:rPr>
-      </w:pPr>
-      <w:r>
-        <w:rPr>
-          <w:lang w:val="es-AR"/>
-        </w:rPr>
-        <w:t xml:space="preserve">Los temas se irán presentando de forma gradual y sin entrar en detalles formales rigurosos, </w:t>
-      </w:r>
-      <w:proofErr w:type="spellStart"/>
-      <w:r>
-        <w:rPr>
-          <w:lang w:val="es-AR"/>
-        </w:rPr>
-        <w:t>mas</w:t>
-      </w:r>
-      <w:proofErr w:type="spellEnd"/>
-      <w:r>
-        <w:rPr>
-          <w:lang w:val="es-AR"/>
-        </w:rPr>
-        <w:t xml:space="preserve"> bien se </w:t>
-      </w:r>
-      <w:proofErr w:type="spellStart"/>
-      <w:r>
-        <w:rPr>
-          <w:lang w:val="es-AR"/>
-        </w:rPr>
-        <w:t>pretente</w:t>
-      </w:r>
-      <w:proofErr w:type="spellEnd"/>
-      <w:r>
-        <w:rPr>
-          <w:lang w:val="es-AR"/>
-        </w:rPr>
-        <w:t xml:space="preserve"> dar una introducción informal y varios ejemplos y ejercicios para que el lector valla entendiendo la utilidad y asimilando la forma de aplicación de cada tema.</w:t>
-      </w:r>
-    </w:p>
-    <w:p>
-      <w:pPr>
-        <w:pStyle w:val="Ttulo3"/>
-        <w:rPr>
-          <w:lang w:val="es-AR"/>
-        </w:rPr>
-      </w:pPr>
-      <w:bookmarkStart w:id="4" w:name="_Toc14356961"/>
-      <w:r>
-        <w:rPr>
-          <w:lang w:val="es-AR"/>
-        </w:rPr>
-        <w:t>En qué archivos almacenar los programas</w:t>
-      </w:r>
-      <w:bookmarkEnd w:id="4"/>
     </w:p>
     <w:p>
       <w:pPr>
@@ -2456,56 +2471,56 @@
           <w:lang w:val="es-AR"/>
         </w:rPr>
       </w:pPr>
-      <w:bookmarkStart w:id="5" w:name="_Toc14356962"/>
+      <w:bookmarkStart w:id="4" w:name="_Toc14356962"/>
       <w:r>
         <w:rPr>
           <w:lang w:val="es-AR"/>
         </w:rPr>
         <w:t>Conceptos básicos</w:t>
       </w:r>
+      <w:bookmarkEnd w:id="4"/>
+    </w:p>
+    <w:p>
+      <w:pPr>
+        <w:ind w:left="708" w:hanging="708"/>
+        <w:rPr>
+          <w:lang w:val="es-AR"/>
+        </w:rPr>
+      </w:pPr>
+      <w:r>
+        <w:rPr>
+          <w:lang w:val="es-AR"/>
+        </w:rPr>
+        <w:t>En este capítulo se introduce un conjunto de conceptos básicos</w:t>
+      </w:r>
+      <w:r>
+        <w:rPr>
+          <w:lang w:val="es-AR"/>
+        </w:rPr>
+        <w:t xml:space="preserve"> que serán de utilidad a lo largo del curso.</w:t>
+      </w:r>
+      <w:r>
+        <w:rPr>
+          <w:lang w:val="es-AR"/>
+        </w:rPr>
+        <w:t xml:space="preserve"> </w:t>
+      </w:r>
+    </w:p>
+    <w:p>
+      <w:pPr>
+        <w:pStyle w:val="Ttulo2"/>
+        <w:rPr>
+          <w:lang w:val="es-AR"/>
+        </w:rPr>
+      </w:pPr>
+      <w:bookmarkStart w:id="5" w:name="_Toc14356963"/>
+      <w:r>
+        <w:rPr>
+          <w:lang w:val="es-AR"/>
+        </w:rPr>
+        <w:t>Sentencias</w:t>
+      </w:r>
       <w:bookmarkEnd w:id="5"/>
-    </w:p>
-    <w:p>
-      <w:pPr>
-        <w:ind w:left="708" w:hanging="708"/>
-        <w:rPr>
-          <w:lang w:val="es-AR"/>
-        </w:rPr>
-      </w:pPr>
-      <w:r>
-        <w:rPr>
-          <w:lang w:val="es-AR"/>
-        </w:rPr>
-        <w:t>En este capítulo se introduce un conjunto de conceptos básicos</w:t>
-      </w:r>
-      <w:r>
-        <w:rPr>
-          <w:lang w:val="es-AR"/>
-        </w:rPr>
-        <w:t xml:space="preserve"> que serán de utilidad a lo largo del curso.</w:t>
-      </w:r>
-      <w:r>
-        <w:rPr>
-          <w:lang w:val="es-AR"/>
-        </w:rPr>
-        <w:t xml:space="preserve"> </w:t>
-      </w:r>
-    </w:p>
-    <w:p>
-      <w:pPr>
-        <w:pStyle w:val="Ttulo2"/>
-        <w:rPr>
-          <w:lang w:val="es-AR"/>
-        </w:rPr>
-      </w:pPr>
-      <w:bookmarkStart w:id="6" w:name="_Toc14356963"/>
-      <w:r>
-        <w:rPr>
-          <w:lang w:val="es-AR"/>
-        </w:rPr>
-        <w:t>Sentencias</w:t>
-      </w:r>
-      <w:bookmarkEnd w:id="6"/>
     </w:p>
     <w:p>
       <w:pPr>
@@ -2541,14 +2556,14 @@
           <w:lang w:val="es-AR"/>
         </w:rPr>
       </w:pPr>
-      <w:bookmarkStart w:id="7" w:name="_Toc14356964"/>
+      <w:bookmarkStart w:id="6" w:name="_Toc14356964"/>
       <w:r>
         <w:rPr>
           <w:lang w:val="es-AR"/>
         </w:rPr>
         <w:t>Programas</w:t>
       </w:r>
-      <w:bookmarkEnd w:id="7"/>
+      <w:bookmarkEnd w:id="6"/>
     </w:p>
     <w:p>
       <w:pPr>
@@ -2633,14 +2648,14 @@
           <w:lang w:val="es-AR"/>
         </w:rPr>
       </w:pPr>
-      <w:bookmarkStart w:id="8" w:name="_Toc14356965"/>
+      <w:bookmarkStart w:id="7" w:name="_Toc14356965"/>
       <w:r>
         <w:rPr>
           <w:lang w:val="es-AR"/>
         </w:rPr>
         <w:t>Funciones</w:t>
       </w:r>
-      <w:bookmarkEnd w:id="8"/>
+      <w:bookmarkEnd w:id="7"/>
     </w:p>
     <w:p>
       <w:pPr>
@@ -2877,14 +2892,14 @@
           <w:lang w:val="es-AR"/>
         </w:rPr>
       </w:pPr>
-      <w:bookmarkStart w:id="9" w:name="_Toc14356966"/>
+      <w:bookmarkStart w:id="8" w:name="_Toc14356966"/>
       <w:r>
         <w:rPr>
           <w:lang w:val="es-AR"/>
         </w:rPr>
         <w:t>Código compilado vs código interpretado</w:t>
       </w:r>
-      <w:bookmarkEnd w:id="9"/>
+      <w:bookmarkEnd w:id="8"/>
     </w:p>
     <w:p>
       <w:pPr>
@@ -2995,7 +3010,7 @@
           <w:lang w:val="es-AR"/>
         </w:rPr>
       </w:pPr>
-      <w:bookmarkStart w:id="10" w:name="_Toc14356967"/>
+      <w:bookmarkStart w:id="9" w:name="_Toc14356967"/>
       <w:r>
         <w:rPr>
           <w:lang w:val="es-AR"/>
@@ -3014,7 +3029,7 @@
         </w:rPr>
         <w:t xml:space="preserve"> primitivos</w:t>
       </w:r>
-      <w:bookmarkEnd w:id="10"/>
+      <w:bookmarkEnd w:id="9"/>
     </w:p>
     <w:p>
       <w:pPr>
@@ -3107,14 +3122,14 @@
           <w:lang w:val="es-AR"/>
         </w:rPr>
       </w:pPr>
-      <w:bookmarkStart w:id="11" w:name="_Toc14356968"/>
+      <w:bookmarkStart w:id="10" w:name="_Toc14356968"/>
       <w:r>
         <w:rPr>
           <w:lang w:val="es-AR"/>
         </w:rPr>
         <w:t>Tipos de datos numéricos</w:t>
       </w:r>
-      <w:bookmarkEnd w:id="11"/>
+      <w:bookmarkEnd w:id="10"/>
     </w:p>
     <w:p>
       <w:pPr>
@@ -3768,7 +3783,7 @@
           <w:lang w:val="es-AR"/>
         </w:rPr>
       </w:pPr>
-      <w:bookmarkStart w:id="12" w:name="_Toc14356969"/>
+      <w:bookmarkStart w:id="11" w:name="_Toc14356969"/>
       <w:r>
         <w:rPr>
           <w:lang w:val="es-AR"/>
@@ -3782,7 +3797,7 @@
         </w:rPr>
         <w:t>String</w:t>
       </w:r>
-      <w:bookmarkEnd w:id="12"/>
+      <w:bookmarkEnd w:id="11"/>
       <w:proofErr w:type="spellEnd"/>
     </w:p>
     <w:p>
@@ -4038,7 +4053,7 @@
           <w:lang w:val="es-AR"/>
         </w:rPr>
       </w:pPr>
-      <w:bookmarkStart w:id="13" w:name="_Toc14356970"/>
+      <w:bookmarkStart w:id="12" w:name="_Toc14356970"/>
       <w:r>
         <w:rPr>
           <w:lang w:val="es-AR"/>
@@ -4051,7 +4066,7 @@
         </w:rPr>
         <w:t>Booleano</w:t>
       </w:r>
-      <w:bookmarkEnd w:id="13"/>
+      <w:bookmarkEnd w:id="12"/>
     </w:p>
     <w:p>
       <w:pPr>
@@ -4315,26 +4330,38 @@
           <w:lang w:val="es-AR"/>
         </w:rPr>
       </w:pPr>
-      <w:bookmarkStart w:id="14" w:name="_Toc14356971"/>
+      <w:bookmarkStart w:id="13" w:name="_Toc14356971"/>
       <w:r>
         <w:rPr>
           <w:lang w:val="es-AR"/>
         </w:rPr>
         <w:t>Tipos de datos Lista</w:t>
       </w:r>
-      <w:bookmarkEnd w:id="14"/>
-    </w:p>
-    <w:p>
-      <w:pPr>
-        <w:rPr>
-          <w:lang w:val="es-AR"/>
-        </w:rPr>
-      </w:pPr>
-      <w:r>
-        <w:rPr>
-          <w:lang w:val="es-AR"/>
-        </w:rPr>
-        <w:t xml:space="preserve">Además de los tipos de datos simples enumerados hasta aquí, Python presenta algunos tipos de datos complejos como son las listas. Una lista es una colección de elementos (datos) que pueden ser de distintos tipos (numéricos, </w:t>
+      <w:bookmarkEnd w:id="13"/>
+    </w:p>
+    <w:p>
+      <w:pPr>
+        <w:rPr>
+          <w:lang w:val="es-AR"/>
+        </w:rPr>
+      </w:pPr>
+      <w:r>
+        <w:rPr>
+          <w:lang w:val="es-AR"/>
+        </w:rPr>
+        <w:t xml:space="preserve">Además de los tipos de datos simples enumerados hasta aquí, Python presenta algunos tipos de datos complejos como son las listas. Una lista es una colección de elementos (datos) </w:t>
+      </w:r>
+      <w:r>
+        <w:rPr>
+          <w:lang w:val="es-AR"/>
+        </w:rPr>
+        <w:t xml:space="preserve">de cualquier tipo </w:t>
+      </w:r>
+      <w:r>
+        <w:rPr>
+          <w:lang w:val="es-AR"/>
+        </w:rPr>
+        <w:t xml:space="preserve">(numérico, </w:t>
       </w:r>
       <w:proofErr w:type="spellStart"/>
       <w:r>
@@ -4348,7 +4375,13 @@
         <w:rPr>
           <w:lang w:val="es-AR"/>
         </w:rPr>
-        <w:t xml:space="preserve">, booleanos, </w:t>
+        <w:t>, booleano</w:t>
+      </w:r>
+      <w:r>
+        <w:rPr>
+          <w:lang w:val="es-AR"/>
+        </w:rPr>
+        <w:t xml:space="preserve">, </w:t>
       </w:r>
       <w:proofErr w:type="spellStart"/>
       <w:r>
@@ -4362,7 +4395,20 @@
         <w:rPr>
           <w:lang w:val="es-AR"/>
         </w:rPr>
-        <w:t>). Una lista se define utilizando [] como delimitador y los elementos se separan por comas. A continuación la definición de una lista.</w:t>
+        <w:t>), incluso un elemento de una lista puede ser otra lista.</w:t>
+      </w:r>
+    </w:p>
+    <w:p>
+      <w:pPr>
+        <w:rPr>
+          <w:lang w:val="es-AR"/>
+        </w:rPr>
+      </w:pPr>
+      <w:r>
+        <w:rPr>
+          <w:lang w:val="es-AR"/>
+        </w:rPr>
+        <w:t>Una lista se define utilizando [] como delimitador y los elementos se separan por comas. A continuación la definición de una lista.</w:t>
       </w:r>
     </w:p>
     <w:tbl>
@@ -4405,6 +4451,7 @@
                 <w:rFonts w:ascii="Consolas" w:hAnsi="Consolas" w:cs="Consolas"/>
                 <w:lang w:val="es-AR"/>
               </w:rPr>
+              <w:lastRenderedPageBreak/>
               <w:t>listaEjemplo</w:t>
             </w:r>
             <w:proofErr w:type="spellEnd"/>
@@ -4445,7 +4492,6 @@
         <w:rPr>
           <w:lang w:val="es-AR"/>
         </w:rPr>
-        <w:lastRenderedPageBreak/>
         <w:t xml:space="preserve">Esta sentencia define la lista con nombre </w:t>
       </w:r>
       <w:proofErr w:type="spellStart"/>
@@ -4617,18 +4663,723 @@
     </w:p>
     <w:p>
       <w:pPr>
+        <w:rPr>
+          <w:lang w:val="es-AR"/>
+        </w:rPr>
+      </w:pPr>
+      <w:r>
+        <w:rPr>
+          <w:lang w:val="es-AR"/>
+        </w:rPr>
+        <w:t>Se accede a un dato de una lista a través de su índice, esto es su posición</w:t>
+      </w:r>
+      <w:r>
+        <w:rPr>
+          <w:lang w:val="es-AR"/>
+        </w:rPr>
+        <w:t>. El primer elemento corresponde al índice 0</w:t>
+      </w:r>
+      <w:r>
+        <w:rPr>
+          <w:lang w:val="es-AR"/>
+        </w:rPr>
+        <w:t>. Por ejemplo para co</w:t>
+      </w:r>
+      <w:r>
+        <w:rPr>
+          <w:lang w:val="es-AR"/>
+        </w:rPr>
+        <w:t>nocer el tercer elemento de la lista anterior se puede ejecutar lo siguiente:</w:t>
+      </w:r>
+    </w:p>
+    <w:tbl>
+      <w:tblPr>
+        <w:tblStyle w:val="Tablaconcuadrcula"/>
+        <w:tblW w:w="0" w:type="auto"/>
+        <w:tblBorders>
+          <w:top w:val="none" w:sz="0" w:space="0" w:color="auto"/>
+          <w:left w:val="none" w:sz="0" w:space="0" w:color="auto"/>
+          <w:bottom w:val="none" w:sz="0" w:space="0" w:color="auto"/>
+          <w:right w:val="none" w:sz="0" w:space="0" w:color="auto"/>
+          <w:insideH w:val="none" w:sz="0" w:space="0" w:color="auto"/>
+          <w:insideV w:val="none" w:sz="0" w:space="0" w:color="auto"/>
+        </w:tblBorders>
+        <w:shd w:val="clear" w:color="auto" w:fill="F2F2F2" w:themeFill="background1" w:themeFillShade="F2"/>
+        <w:tblLook w:val="04A0" w:firstRow="1" w:lastRow="0" w:firstColumn="1" w:lastColumn="0" w:noHBand="0" w:noVBand="1"/>
+      </w:tblPr>
+      <w:tblGrid>
+        <w:gridCol w:w="7096"/>
+      </w:tblGrid>
+      <w:tr>
+        <w:trPr>
+          <w:trHeight w:val="270"/>
+        </w:trPr>
+        <w:tc>
+          <w:tcPr>
+            <w:tcW w:w="7096" w:type="dxa"/>
+            <w:shd w:val="clear" w:color="auto" w:fill="F2F2F2" w:themeFill="background1" w:themeFillShade="F2"/>
+          </w:tcPr>
+          <w:p>
+            <w:pPr>
+              <w:rPr>
+                <w:rFonts w:ascii="Consolas" w:hAnsi="Consolas" w:cs="Consolas"/>
+                <w:lang w:val="es-AR"/>
+              </w:rPr>
+            </w:pPr>
+            <w:r>
+              <w:rPr>
+                <w:rFonts w:ascii="Consolas" w:hAnsi="Consolas" w:cs="Consolas"/>
+                <w:lang w:val="es-AR"/>
+              </w:rPr>
+              <w:t xml:space="preserve">&gt;&gt;&gt; </w:t>
+            </w:r>
+            <w:proofErr w:type="spellStart"/>
+            <w:r>
+              <w:rPr>
+                <w:rFonts w:ascii="Consolas" w:hAnsi="Consolas" w:cs="Consolas"/>
+                <w:lang w:val="es-AR"/>
+              </w:rPr>
+              <w:t>listaPersona</w:t>
+            </w:r>
+            <w:proofErr w:type="spellEnd"/>
+            <w:r>
+              <w:rPr>
+                <w:rFonts w:ascii="Consolas" w:hAnsi="Consolas" w:cs="Consolas"/>
+                <w:lang w:val="es-AR"/>
+              </w:rPr>
+              <w:t>=[</w:t>
+            </w:r>
+            <w:r>
+              <w:rPr>
+                <w:rFonts w:ascii="Consolas" w:hAnsi="Consolas" w:cs="Consolas"/>
+                <w:lang w:val="es-AR"/>
+              </w:rPr>
+              <w:t>2</w:t>
+            </w:r>
+            <w:r>
+              <w:rPr>
+                <w:rFonts w:ascii="Consolas" w:hAnsi="Consolas" w:cs="Consolas"/>
+                <w:lang w:val="es-AR"/>
+              </w:rPr>
+              <w:t>]</w:t>
+            </w:r>
+          </w:p>
+          <w:p>
+            <w:pPr>
+              <w:rPr>
+                <w:rFonts w:ascii="Consolas" w:hAnsi="Consolas" w:cs="Consolas"/>
+                <w:lang w:val="es-AR"/>
+              </w:rPr>
+            </w:pPr>
+            <w:r>
+              <w:rPr>
+                <w:rFonts w:ascii="Consolas" w:hAnsi="Consolas" w:cs="Consolas"/>
+                <w:lang w:val="es-AR"/>
+              </w:rPr>
+              <w:t>‘M’</w:t>
+            </w:r>
+          </w:p>
+        </w:tc>
+      </w:tr>
+    </w:tbl>
+    <w:p>
+      <w:pPr>
+        <w:shd w:val="clear" w:color="auto" w:fill="FFFFFF"/>
+        <w:spacing w:before="100" w:beforeAutospacing="1" w:after="100" w:afterAutospacing="1" w:line="336" w:lineRule="atLeast"/>
+        <w:rPr>
+          <w:lang w:val="es-AR"/>
+        </w:rPr>
+      </w:pPr>
+      <w:r>
+        <w:rPr>
+          <w:lang w:val="es-AR"/>
+        </w:rPr>
+        <w:t xml:space="preserve">Las listas son </w:t>
+      </w:r>
+      <w:r>
+        <w:rPr>
+          <w:b/>
+          <w:lang w:val="es-AR"/>
+        </w:rPr>
+        <w:t>mutables</w:t>
+      </w:r>
+      <w:r>
+        <w:rPr>
+          <w:b/>
+          <w:lang w:val="es-AR"/>
+        </w:rPr>
+        <w:t xml:space="preserve">, </w:t>
+      </w:r>
+      <w:r>
+        <w:rPr>
+          <w:lang w:val="es-AR"/>
+        </w:rPr>
+        <w:t>esto</w:t>
+      </w:r>
+      <w:r>
+        <w:rPr>
+          <w:b/>
+          <w:lang w:val="es-AR"/>
+        </w:rPr>
+        <w:t xml:space="preserve"> </w:t>
+      </w:r>
+      <w:r>
+        <w:rPr>
+          <w:lang w:val="es-AR"/>
+        </w:rPr>
+        <w:t xml:space="preserve">significa que sus </w:t>
+      </w:r>
+      <w:r>
+        <w:rPr>
+          <w:lang w:val="es-AR"/>
+        </w:rPr>
+        <w:t>elementos se pueden modificar en cualquier momento</w:t>
+      </w:r>
+      <w:r>
+        <w:rPr>
+          <w:lang w:val="es-AR"/>
+        </w:rPr>
+        <w:t>. P</w:t>
+      </w:r>
+      <w:r>
+        <w:rPr>
+          <w:lang w:val="es-AR"/>
+        </w:rPr>
+        <w:t>or ejemplo, podemos modificar el primer elemento de la lista anterior de la siguiente manera:</w:t>
+      </w:r>
+    </w:p>
+    <w:tbl>
+      <w:tblPr>
+        <w:tblStyle w:val="Tablaconcuadrcula"/>
+        <w:tblW w:w="0" w:type="auto"/>
+        <w:tblBorders>
+          <w:top w:val="none" w:sz="0" w:space="0" w:color="auto"/>
+          <w:left w:val="none" w:sz="0" w:space="0" w:color="auto"/>
+          <w:bottom w:val="none" w:sz="0" w:space="0" w:color="auto"/>
+          <w:right w:val="none" w:sz="0" w:space="0" w:color="auto"/>
+          <w:insideH w:val="none" w:sz="0" w:space="0" w:color="auto"/>
+          <w:insideV w:val="none" w:sz="0" w:space="0" w:color="auto"/>
+        </w:tblBorders>
+        <w:shd w:val="clear" w:color="auto" w:fill="F2F2F2" w:themeFill="background1" w:themeFillShade="F2"/>
+        <w:tblLook w:val="04A0" w:firstRow="1" w:lastRow="0" w:firstColumn="1" w:lastColumn="0" w:noHBand="0" w:noVBand="1"/>
+      </w:tblPr>
+      <w:tblGrid>
+        <w:gridCol w:w="7096"/>
+      </w:tblGrid>
+      <w:tr>
+        <w:trPr>
+          <w:trHeight w:val="270"/>
+        </w:trPr>
+        <w:tc>
+          <w:tcPr>
+            <w:tcW w:w="7096" w:type="dxa"/>
+            <w:shd w:val="clear" w:color="auto" w:fill="F2F2F2" w:themeFill="background1" w:themeFillShade="F2"/>
+          </w:tcPr>
+          <w:p>
+            <w:pPr>
+              <w:rPr>
+                <w:rFonts w:ascii="Consolas" w:hAnsi="Consolas" w:cs="Consolas"/>
+                <w:lang w:val="es-AR"/>
+              </w:rPr>
+            </w:pPr>
+            <w:r>
+              <w:rPr>
+                <w:rFonts w:ascii="Consolas" w:hAnsi="Consolas" w:cs="Consolas"/>
+                <w:lang w:val="es-AR"/>
+              </w:rPr>
+              <w:t xml:space="preserve">&gt;&gt;&gt; </w:t>
+            </w:r>
+            <w:proofErr w:type="spellStart"/>
+            <w:r>
+              <w:rPr>
+                <w:rFonts w:ascii="Consolas" w:hAnsi="Consolas" w:cs="Consolas"/>
+                <w:lang w:val="es-AR"/>
+              </w:rPr>
+              <w:t>listaPersona</w:t>
+            </w:r>
+            <w:proofErr w:type="spellEnd"/>
+            <w:r>
+              <w:rPr>
+                <w:rFonts w:ascii="Consolas" w:hAnsi="Consolas" w:cs="Consolas"/>
+                <w:lang w:val="es-AR"/>
+              </w:rPr>
+              <w:t>[0]="Jose"</w:t>
+            </w:r>
+          </w:p>
+          <w:p>
+            <w:pPr>
+              <w:rPr>
+                <w:rFonts w:ascii="Consolas" w:hAnsi="Consolas" w:cs="Consolas"/>
+                <w:lang w:val="es-AR"/>
+              </w:rPr>
+            </w:pPr>
+            <w:r>
+              <w:rPr>
+                <w:rFonts w:ascii="Consolas" w:hAnsi="Consolas" w:cs="Consolas"/>
+                <w:lang w:val="es-AR"/>
+              </w:rPr>
+              <w:t xml:space="preserve">&gt;&gt;&gt; </w:t>
+            </w:r>
+            <w:proofErr w:type="spellStart"/>
+            <w:r>
+              <w:rPr>
+                <w:rFonts w:ascii="Consolas" w:hAnsi="Consolas" w:cs="Consolas"/>
+                <w:lang w:val="es-AR"/>
+              </w:rPr>
+              <w:t>listaPersona</w:t>
+            </w:r>
+            <w:proofErr w:type="spellEnd"/>
+          </w:p>
+          <w:p>
+            <w:pPr>
+              <w:rPr>
+                <w:rFonts w:ascii="Consolas" w:hAnsi="Consolas" w:cs="Consolas"/>
+                <w:lang w:val="es-AR"/>
+              </w:rPr>
+            </w:pPr>
+            <w:r>
+              <w:rPr>
+                <w:rFonts w:ascii="Consolas" w:hAnsi="Consolas" w:cs="Consolas"/>
+                <w:lang w:val="es-AR"/>
+              </w:rPr>
+              <w:t>['Jose', 22, 'M', 72.5, 1.65]</w:t>
+            </w:r>
+          </w:p>
+        </w:tc>
+      </w:tr>
+    </w:tbl>
+    <w:p>
+      <w:pPr>
+        <w:pStyle w:val="Ttulo3"/>
+        <w:rPr>
+          <w:lang w:val="es-AR"/>
+        </w:rPr>
+      </w:pPr>
+      <w:r>
+        <w:rPr>
+          <w:lang w:val="es-AR"/>
+        </w:rPr>
+        <w:t>Listas anidadas</w:t>
+      </w:r>
+    </w:p>
+    <w:p>
+      <w:pPr>
+        <w:rPr>
+          <w:lang w:val="es-AR"/>
+        </w:rPr>
+      </w:pPr>
+      <w:r>
+        <w:rPr>
+          <w:lang w:val="es-AR"/>
+        </w:rPr>
+        <w:t xml:space="preserve">Una lista puede contener a otra lista como elemento. El siguiente ejemplo </w:t>
+      </w:r>
+      <w:r>
+        <w:rPr>
+          <w:lang w:val="es-AR"/>
+        </w:rPr>
+        <w:t xml:space="preserve">define en primer lugar las listas </w:t>
+      </w:r>
+      <w:r>
+        <w:rPr>
+          <w:lang w:val="es-AR"/>
+        </w:rPr>
+        <w:t xml:space="preserve"> </w:t>
+      </w:r>
+      <w:r>
+        <w:rPr>
+          <w:i/>
+          <w:lang w:val="es-AR"/>
+        </w:rPr>
+        <w:t>persona1</w:t>
+      </w:r>
+      <w:r>
+        <w:rPr>
+          <w:lang w:val="es-AR"/>
+        </w:rPr>
+        <w:t xml:space="preserve"> y </w:t>
+      </w:r>
+      <w:r>
+        <w:rPr>
+          <w:i/>
+          <w:lang w:val="es-AR"/>
+        </w:rPr>
+        <w:t>persona2</w:t>
+      </w:r>
+      <w:r>
+        <w:rPr>
+          <w:lang w:val="es-AR"/>
+        </w:rPr>
+        <w:t xml:space="preserve"> con dos elementos que indican el nombre y la edad de una persona.  Y luego define la lista </w:t>
+      </w:r>
+      <w:r>
+        <w:rPr>
+          <w:i/>
+          <w:lang w:val="es-AR"/>
+        </w:rPr>
+        <w:t>personas</w:t>
+      </w:r>
+      <w:r>
+        <w:rPr>
+          <w:lang w:val="es-AR"/>
+        </w:rPr>
+        <w:t xml:space="preserve"> que contiene como elementos a las listas persona1 y persona2.</w:t>
+      </w:r>
+      <w:r>
+        <w:rPr>
+          <w:lang w:val="es-AR"/>
+        </w:rPr>
+        <w:t xml:space="preserve"> </w:t>
+      </w:r>
+    </w:p>
+    <w:tbl>
+      <w:tblPr>
+        <w:tblStyle w:val="Tablaconcuadrcula"/>
+        <w:tblW w:w="0" w:type="auto"/>
+        <w:tblBorders>
+          <w:top w:val="none" w:sz="0" w:space="0" w:color="auto"/>
+          <w:left w:val="none" w:sz="0" w:space="0" w:color="auto"/>
+          <w:bottom w:val="none" w:sz="0" w:space="0" w:color="auto"/>
+          <w:right w:val="none" w:sz="0" w:space="0" w:color="auto"/>
+          <w:insideH w:val="none" w:sz="0" w:space="0" w:color="auto"/>
+          <w:insideV w:val="none" w:sz="0" w:space="0" w:color="auto"/>
+        </w:tblBorders>
+        <w:shd w:val="clear" w:color="auto" w:fill="F2F2F2" w:themeFill="background1" w:themeFillShade="F2"/>
+        <w:tblLook w:val="04A0" w:firstRow="1" w:lastRow="0" w:firstColumn="1" w:lastColumn="0" w:noHBand="0" w:noVBand="1"/>
+      </w:tblPr>
+      <w:tblGrid>
+        <w:gridCol w:w="7096"/>
+      </w:tblGrid>
+      <w:tr>
+        <w:trPr>
+          <w:trHeight w:val="270"/>
+        </w:trPr>
+        <w:tc>
+          <w:tcPr>
+            <w:tcW w:w="7096" w:type="dxa"/>
+            <w:shd w:val="clear" w:color="auto" w:fill="F2F2F2" w:themeFill="background1" w:themeFillShade="F2"/>
+          </w:tcPr>
+          <w:p>
+            <w:pPr>
+              <w:rPr>
+                <w:rFonts w:ascii="Consolas" w:hAnsi="Consolas" w:cs="Consolas"/>
+                <w:lang w:val="es-AR"/>
+              </w:rPr>
+            </w:pPr>
+            <w:r>
+              <w:rPr>
+                <w:rFonts w:ascii="Consolas" w:hAnsi="Consolas" w:cs="Consolas"/>
+                <w:lang w:val="es-AR"/>
+              </w:rPr>
+              <w:t>&gt;&gt;&gt; persona1=['Juan', 23]</w:t>
+            </w:r>
+          </w:p>
+          <w:p>
+            <w:pPr>
+              <w:rPr>
+                <w:rFonts w:ascii="Consolas" w:hAnsi="Consolas" w:cs="Consolas"/>
+                <w:lang w:val="es-AR"/>
+              </w:rPr>
+            </w:pPr>
+            <w:r>
+              <w:rPr>
+                <w:rFonts w:ascii="Consolas" w:hAnsi="Consolas" w:cs="Consolas"/>
+                <w:lang w:val="es-AR"/>
+              </w:rPr>
+              <w:t>&gt;&gt;&gt; persona2=['Pedro', 21]</w:t>
+            </w:r>
+          </w:p>
+          <w:p>
+            <w:pPr>
+              <w:rPr>
+                <w:rFonts w:ascii="Consolas" w:hAnsi="Consolas" w:cs="Consolas"/>
+                <w:lang w:val="es-AR"/>
+              </w:rPr>
+            </w:pPr>
+            <w:r>
+              <w:rPr>
+                <w:rFonts w:ascii="Consolas" w:hAnsi="Consolas" w:cs="Consolas"/>
+                <w:lang w:val="es-AR"/>
+              </w:rPr>
+              <w:t>&gt;&gt;&gt; personas=[persona1, persona2]</w:t>
+            </w:r>
+          </w:p>
+          <w:p>
+            <w:pPr>
+              <w:rPr>
+                <w:rFonts w:ascii="Consolas" w:hAnsi="Consolas" w:cs="Consolas"/>
+                <w:lang w:val="es-AR"/>
+              </w:rPr>
+            </w:pPr>
+            <w:r>
+              <w:rPr>
+                <w:rFonts w:ascii="Consolas" w:hAnsi="Consolas" w:cs="Consolas"/>
+                <w:lang w:val="es-AR"/>
+              </w:rPr>
+              <w:t>&gt;&gt;&gt; personas</w:t>
+            </w:r>
+          </w:p>
+          <w:p>
+            <w:pPr>
+              <w:rPr>
+                <w:rFonts w:ascii="Consolas" w:hAnsi="Consolas" w:cs="Consolas"/>
+                <w:lang w:val="es-AR"/>
+              </w:rPr>
+            </w:pPr>
+            <w:r>
+              <w:rPr>
+                <w:rFonts w:ascii="Consolas" w:hAnsi="Consolas" w:cs="Consolas"/>
+                <w:lang w:val="es-AR"/>
+              </w:rPr>
+              <w:t>[['Juan', 23], ['Pedro', 21]]</w:t>
+            </w:r>
+          </w:p>
+        </w:tc>
+      </w:tr>
+    </w:tbl>
+    <w:p>
+      <w:pPr>
+        <w:rPr>
+          <w:lang w:val="es-AR"/>
+        </w:rPr>
+      </w:pPr>
+    </w:p>
+    <w:p>
+      <w:pPr>
+        <w:rPr>
+          <w:lang w:val="es-AR"/>
+        </w:rPr>
+      </w:pPr>
+      <w:r>
+        <w:rPr>
+          <w:lang w:val="es-AR"/>
+        </w:rPr>
+        <w:t xml:space="preserve">Para acceder a un elemento de una lista anidada se requiere indicar en primer lugar el índice del elemento de la lista principal y en segundo lugar el índice del elemento de la </w:t>
+      </w:r>
+      <w:proofErr w:type="spellStart"/>
+      <w:r>
+        <w:rPr>
+          <w:lang w:val="es-AR"/>
+        </w:rPr>
+        <w:t>sublista</w:t>
+      </w:r>
+      <w:proofErr w:type="spellEnd"/>
+      <w:r>
+        <w:rPr>
+          <w:lang w:val="es-AR"/>
+        </w:rPr>
+        <w:t xml:space="preserve">. </w:t>
+      </w:r>
+      <w:r>
+        <w:rPr>
+          <w:lang w:val="es-AR"/>
+        </w:rPr>
+        <w:t>Por ejemplo, si se quiere acceder al primer elemento de personas2 se puede utilizar la siguiente instrucción:</w:t>
+      </w:r>
+    </w:p>
+    <w:tbl>
+      <w:tblPr>
+        <w:tblStyle w:val="Tablaconcuadrcula"/>
+        <w:tblW w:w="0" w:type="auto"/>
+        <w:tblBorders>
+          <w:top w:val="none" w:sz="0" w:space="0" w:color="auto"/>
+          <w:left w:val="none" w:sz="0" w:space="0" w:color="auto"/>
+          <w:bottom w:val="none" w:sz="0" w:space="0" w:color="auto"/>
+          <w:right w:val="none" w:sz="0" w:space="0" w:color="auto"/>
+          <w:insideH w:val="none" w:sz="0" w:space="0" w:color="auto"/>
+          <w:insideV w:val="none" w:sz="0" w:space="0" w:color="auto"/>
+        </w:tblBorders>
+        <w:shd w:val="clear" w:color="auto" w:fill="F2F2F2" w:themeFill="background1" w:themeFillShade="F2"/>
+        <w:tblLook w:val="04A0" w:firstRow="1" w:lastRow="0" w:firstColumn="1" w:lastColumn="0" w:noHBand="0" w:noVBand="1"/>
+      </w:tblPr>
+      <w:tblGrid>
+        <w:gridCol w:w="7096"/>
+      </w:tblGrid>
+      <w:tr>
+        <w:trPr>
+          <w:trHeight w:val="270"/>
+        </w:trPr>
+        <w:tc>
+          <w:tcPr>
+            <w:tcW w:w="7096" w:type="dxa"/>
+            <w:shd w:val="clear" w:color="auto" w:fill="F2F2F2" w:themeFill="background1" w:themeFillShade="F2"/>
+          </w:tcPr>
+          <w:p>
+            <w:pPr>
+              <w:rPr>
+                <w:rFonts w:ascii="Consolas" w:hAnsi="Consolas" w:cs="Consolas"/>
+                <w:lang w:val="es-AR"/>
+              </w:rPr>
+            </w:pPr>
+            <w:r>
+              <w:rPr>
+                <w:rFonts w:ascii="Consolas" w:hAnsi="Consolas" w:cs="Consolas"/>
+                <w:lang w:val="es-AR"/>
+              </w:rPr>
+              <w:t>&gt;&gt;&gt; personas[1][0]</w:t>
+            </w:r>
+          </w:p>
+          <w:p>
+            <w:pPr>
+              <w:rPr>
+                <w:rFonts w:ascii="Consolas" w:hAnsi="Consolas" w:cs="Consolas"/>
+                <w:lang w:val="es-AR"/>
+              </w:rPr>
+            </w:pPr>
+            <w:r>
+              <w:rPr>
+                <w:rFonts w:ascii="Consolas" w:hAnsi="Consolas" w:cs="Consolas"/>
+                <w:lang w:val="es-AR"/>
+              </w:rPr>
+              <w:t>'Pedro'</w:t>
+            </w:r>
+          </w:p>
+        </w:tc>
+      </w:tr>
+    </w:tbl>
+    <w:p>
+      <w:pPr>
+        <w:rPr>
+          <w:lang w:val="es-AR"/>
+        </w:rPr>
+      </w:pPr>
+    </w:p>
+    <w:p>
+      <w:pPr>
+        <w:pStyle w:val="Ttulo2"/>
+        <w:rPr>
+          <w:lang w:val="es-AR"/>
+        </w:rPr>
+      </w:pPr>
+      <w:r>
+        <w:rPr>
+          <w:lang w:val="es-AR"/>
+        </w:rPr>
+        <w:t>Otros tipos de datos de Python</w:t>
+      </w:r>
+    </w:p>
+    <w:p>
+      <w:pPr>
+        <w:rPr>
+          <w:lang w:val="es-AR"/>
+        </w:rPr>
+      </w:pPr>
+      <w:r>
+        <w:rPr>
+          <w:lang w:val="es-AR"/>
+        </w:rPr>
+        <w:t xml:space="preserve">Además de los tipos de datos </w:t>
+      </w:r>
+      <w:proofErr w:type="spellStart"/>
+      <w:r>
+        <w:rPr>
+          <w:lang w:val="es-AR"/>
+        </w:rPr>
+        <w:t>mensionados</w:t>
+      </w:r>
+      <w:proofErr w:type="spellEnd"/>
+      <w:r>
+        <w:rPr>
+          <w:lang w:val="es-AR"/>
+        </w:rPr>
+        <w:t xml:space="preserve">, Python cuenta con otros tipos de datos nativos como son las </w:t>
+      </w:r>
+      <w:proofErr w:type="spellStart"/>
+      <w:r>
+        <w:rPr>
+          <w:b/>
+          <w:i/>
+          <w:lang w:val="es-AR"/>
+        </w:rPr>
+        <w:t>tuplas</w:t>
+      </w:r>
+      <w:proofErr w:type="spellEnd"/>
+      <w:r>
+        <w:rPr>
+          <w:lang w:val="es-AR"/>
+        </w:rPr>
+        <w:t xml:space="preserve">, </w:t>
+      </w:r>
+      <w:r>
+        <w:rPr>
+          <w:b/>
+          <w:i/>
+          <w:lang w:val="es-AR"/>
+        </w:rPr>
+        <w:t>diccionarios</w:t>
+      </w:r>
+      <w:r>
+        <w:rPr>
+          <w:lang w:val="es-AR"/>
+        </w:rPr>
+        <w:t xml:space="preserve"> y </w:t>
+      </w:r>
+      <w:r>
+        <w:rPr>
+          <w:b/>
+          <w:i/>
+          <w:lang w:val="es-AR"/>
+        </w:rPr>
+        <w:t>conjuntos</w:t>
+      </w:r>
+      <w:r>
+        <w:rPr>
+          <w:lang w:val="es-AR"/>
+        </w:rPr>
+        <w:t>. Por ser estos menos comunes que los restantes no se van a considerar en este módulo ya que como se remarcó anteriormente el propósito de este curso es que el lector aprenda a programar con sentencias y tipos de datos comunes a la mayoría de los lenguajes de programación.</w:t>
+      </w:r>
+    </w:p>
+    <w:p>
+      <w:pPr>
         <w:pStyle w:val="Ttulo1"/>
         <w:rPr>
           <w:lang w:val="es-AR"/>
         </w:rPr>
       </w:pPr>
-      <w:bookmarkStart w:id="15" w:name="_Toc14356972"/>
-      <w:r>
-        <w:rPr>
-          <w:lang w:val="es-AR"/>
-        </w:rPr>
+      <w:bookmarkStart w:id="14" w:name="_Toc14356972"/>
+      <w:r>
+        <w:rPr>
+          <w:lang w:val="es-AR"/>
+        </w:rPr>
+        <w:lastRenderedPageBreak/>
         <w:t>Sentencias de iteración con el usuario</w:t>
       </w:r>
+      <w:bookmarkEnd w:id="14"/>
+    </w:p>
+    <w:p>
+      <w:pPr>
+        <w:pStyle w:val="Ttulo2"/>
+        <w:rPr>
+          <w:lang w:val="es-AR"/>
+        </w:rPr>
+      </w:pPr>
+      <w:bookmarkStart w:id="15" w:name="_Toc14356973"/>
+      <w:r>
+        <w:rPr>
+          <w:lang w:val="es-AR"/>
+        </w:rPr>
+        <w:t>Función</w:t>
+      </w:r>
+      <w:r>
+        <w:rPr>
+          <w:lang w:val="es-AR"/>
+        </w:rPr>
+        <w:t xml:space="preserve"> </w:t>
+      </w:r>
+      <w:proofErr w:type="spellStart"/>
+      <w:r>
+        <w:rPr>
+          <w:lang w:val="es-AR"/>
+        </w:rPr>
+        <w:t>print</w:t>
+      </w:r>
+      <w:proofErr w:type="spellEnd"/>
+      <w:r>
+        <w:rPr>
+          <w:lang w:val="es-AR"/>
+        </w:rPr>
+        <w:t xml:space="preserve"> (para la salida de datos)</w:t>
+      </w:r>
       <w:bookmarkEnd w:id="15"/>
     </w:p>
     <w:p>
@@ -4641,56 +5392,19 @@
         <w:rPr>
           <w:lang w:val="es-AR"/>
         </w:rPr>
-        <w:t xml:space="preserve">Antes que nada un comentario sobre las funciones. Las funciones </w:t>
-      </w:r>
-    </w:p>
-    <w:p>
-      <w:pPr>
-        <w:pStyle w:val="Ttulo2"/>
-        <w:rPr>
-          <w:lang w:val="es-AR"/>
-        </w:rPr>
-      </w:pPr>
-      <w:bookmarkStart w:id="16" w:name="_Toc14356973"/>
-      <w:r>
-        <w:rPr>
-          <w:lang w:val="es-AR"/>
-        </w:rPr>
-        <w:t>Función</w:t>
-      </w:r>
-      <w:r>
-        <w:rPr>
-          <w:lang w:val="es-AR"/>
-        </w:rPr>
-        <w:t xml:space="preserve"> </w:t>
-      </w:r>
-      <w:proofErr w:type="spellStart"/>
-      <w:r>
-        <w:rPr>
-          <w:lang w:val="es-AR"/>
-        </w:rPr>
-        <w:t>print</w:t>
-      </w:r>
-      <w:proofErr w:type="spellEnd"/>
-      <w:r>
-        <w:rPr>
-          <w:lang w:val="es-AR"/>
-        </w:rPr>
-        <w:t xml:space="preserve"> (para la salida de datos)</w:t>
-      </w:r>
-      <w:bookmarkEnd w:id="16"/>
-    </w:p>
-    <w:p>
-      <w:pPr>
-        <w:rPr>
-          <w:lang w:val="es-AR"/>
-        </w:rPr>
-      </w:pPr>
-      <w:r>
-        <w:rPr>
-          <w:lang w:val="es-AR"/>
-        </w:rPr>
-        <w:t xml:space="preserve">En Python se utiliza la </w:t>
+        <w:t xml:space="preserve">En </w:t>
+      </w:r>
+      <w:r>
+        <w:rPr>
+          <w:lang w:val="es-AR"/>
+        </w:rPr>
+        <w:t>Python</w:t>
+      </w:r>
+      <w:r>
+        <w:rPr>
+          <w:lang w:val="es-AR"/>
+        </w:rPr>
+        <w:t xml:space="preserve"> se utiliza la </w:t>
       </w:r>
       <w:r>
         <w:rPr>
@@ -5669,7 +6383,6 @@
               <w:rPr>
                 <w:lang w:val="es-AR"/>
               </w:rPr>
-              <w:lastRenderedPageBreak/>
               <w:t>Escribir las siguientes instrucciones</w:t>
             </w:r>
             <w:r>
@@ -5919,6 +6632,7 @@
           <w:noProof/>
           <w:lang w:val="pt-PT" w:eastAsia="pt-PT"/>
         </w:rPr>
+        <w:lastRenderedPageBreak/>
         <w:drawing>
           <wp:inline distT="0" distB="0" distL="0" distR="0" wp14:anchorId="31AA2342" wp14:editId="67175A84">
             <wp:extent cx="5612130" cy="988060"/>
@@ -5995,14 +6709,14 @@
           <w:lang w:val="es-AR"/>
         </w:rPr>
       </w:pPr>
-      <w:bookmarkStart w:id="17" w:name="_Toc14356974"/>
+      <w:bookmarkStart w:id="16" w:name="_Toc14356974"/>
       <w:r>
         <w:rPr>
           <w:lang w:val="es-AR"/>
         </w:rPr>
         <w:t>Función input (para la entrada de datos)</w:t>
       </w:r>
-      <w:bookmarkEnd w:id="17"/>
+      <w:bookmarkEnd w:id="16"/>
     </w:p>
     <w:p>
       <w:pPr>
@@ -6508,71 +7222,71 @@
           <w:lang w:val="es-AR"/>
         </w:rPr>
       </w:pPr>
-      <w:bookmarkStart w:id="18" w:name="_Toc14356975"/>
+      <w:bookmarkStart w:id="17" w:name="_Toc14356975"/>
+      <w:r>
+        <w:rPr>
+          <w:lang w:val="es-AR"/>
+        </w:rPr>
+        <w:t>Comentarios en el código Python</w:t>
+      </w:r>
+      <w:bookmarkEnd w:id="17"/>
+    </w:p>
+    <w:p>
+      <w:pPr>
+        <w:rPr>
+          <w:lang w:val="es-AR"/>
+        </w:rPr>
+      </w:pPr>
+      <w:r>
+        <w:rPr>
+          <w:lang w:val="es-AR"/>
+        </w:rPr>
+        <w:t>Los comentarios son bloques de texto que utilizados de forma conveniente pueden ser de gran ayuda al programador para entender y mantener el código de los programas. Generalmente un comentario indica qué es lo que hace una instrucción o un bloque de código. El intérprete de Python ignora los comentarios, o sea, que los comentarios no tienen ningún efecto en el momento de la ejecución del programa.</w:t>
+      </w:r>
+    </w:p>
+    <w:p>
+      <w:pPr>
+        <w:rPr>
+          <w:lang w:val="es-AR"/>
+        </w:rPr>
+      </w:pPr>
+      <w:r>
+        <w:rPr>
+          <w:lang w:val="es-AR"/>
+        </w:rPr>
+        <w:t xml:space="preserve">Los comentarios pueden ser escritos en una línea o en varias líneas, a estos últimos se los llama comentarios </w:t>
+      </w:r>
+      <w:proofErr w:type="spellStart"/>
+      <w:r>
+        <w:rPr>
+          <w:lang w:val="es-AR"/>
+        </w:rPr>
+        <w:t>multilínea</w:t>
+      </w:r>
+      <w:proofErr w:type="spellEnd"/>
+      <w:r>
+        <w:rPr>
+          <w:lang w:val="es-AR"/>
+        </w:rPr>
+        <w:t xml:space="preserve">. </w:t>
+      </w:r>
+    </w:p>
+    <w:p>
+      <w:pPr>
+        <w:pStyle w:val="Ttulo2"/>
+        <w:rPr>
+          <w:lang w:val="es-AR"/>
+        </w:rPr>
+      </w:pPr>
+      <w:bookmarkStart w:id="18" w:name="_Toc14356976"/>
       <w:r>
         <w:rPr>
           <w:lang w:val="es-AR"/>
         </w:rPr>
         <w:lastRenderedPageBreak/>
-        <w:t>Comentarios en el código Python</w:t>
+        <w:t>Comentarios en una línea</w:t>
       </w:r>
       <w:bookmarkEnd w:id="18"/>
-    </w:p>
-    <w:p>
-      <w:pPr>
-        <w:rPr>
-          <w:lang w:val="es-AR"/>
-        </w:rPr>
-      </w:pPr>
-      <w:r>
-        <w:rPr>
-          <w:lang w:val="es-AR"/>
-        </w:rPr>
-        <w:t>Los comentarios son bloques de texto que utilizados de forma conveniente pueden ser de gran ayuda al programador para entender y mantener el código de los programas. Generalmente un comentario indica qué es lo que hace una instrucción o un bloque de código. El intérprete de Python ignora los comentarios, o sea, que los comentarios no tienen ningún efecto en el momento de la ejecución del programa.</w:t>
-      </w:r>
-    </w:p>
-    <w:p>
-      <w:pPr>
-        <w:rPr>
-          <w:lang w:val="es-AR"/>
-        </w:rPr>
-      </w:pPr>
-      <w:r>
-        <w:rPr>
-          <w:lang w:val="es-AR"/>
-        </w:rPr>
-        <w:t xml:space="preserve">Los comentarios pueden ser escritos en una línea o en varias líneas, a estos últimos se los llama comentarios </w:t>
-      </w:r>
-      <w:proofErr w:type="spellStart"/>
-      <w:r>
-        <w:rPr>
-          <w:lang w:val="es-AR"/>
-        </w:rPr>
-        <w:t>multilínea</w:t>
-      </w:r>
-      <w:proofErr w:type="spellEnd"/>
-      <w:r>
-        <w:rPr>
-          <w:lang w:val="es-AR"/>
-        </w:rPr>
-        <w:t xml:space="preserve">. </w:t>
-      </w:r>
-    </w:p>
-    <w:p>
-      <w:pPr>
-        <w:pStyle w:val="Ttulo2"/>
-        <w:rPr>
-          <w:lang w:val="es-AR"/>
-        </w:rPr>
-      </w:pPr>
-      <w:bookmarkStart w:id="19" w:name="_Toc14356976"/>
-      <w:r>
-        <w:rPr>
-          <w:lang w:val="es-AR"/>
-        </w:rPr>
-        <w:t>Comentarios en una línea</w:t>
-      </w:r>
-      <w:bookmarkEnd w:id="19"/>
     </w:p>
     <w:p>
       <w:pPr>
@@ -6674,7 +7388,7 @@
           <w:lang w:val="es-AR"/>
         </w:rPr>
       </w:pPr>
-      <w:bookmarkStart w:id="20" w:name="_Toc14356977"/>
+      <w:bookmarkStart w:id="19" w:name="_Toc14356977"/>
       <w:r>
         <w:rPr>
           <w:lang w:val="es-AR"/>
@@ -6695,7 +7409,7 @@
         </w:rPr>
         <w:t xml:space="preserve"> líneas</w:t>
       </w:r>
-      <w:bookmarkEnd w:id="20"/>
+      <w:bookmarkEnd w:id="19"/>
     </w:p>
     <w:p>
       <w:pPr>
@@ -7078,13 +7792,56 @@
           <w:lang w:val="es-AR"/>
         </w:rPr>
       </w:pPr>
-      <w:bookmarkStart w:id="21" w:name="_Toc14356978"/>
+      <w:bookmarkStart w:id="20" w:name="_Toc14356978"/>
       <w:r>
         <w:rPr>
           <w:lang w:val="es-AR"/>
         </w:rPr>
         <w:t>Operaciones con tipos de datos</w:t>
       </w:r>
+      <w:bookmarkEnd w:id="20"/>
+    </w:p>
+    <w:p>
+      <w:pPr>
+        <w:rPr>
+          <w:lang w:val="es-AR"/>
+        </w:rPr>
+      </w:pPr>
+      <w:r>
+        <w:rPr>
+          <w:lang w:val="es-AR"/>
+        </w:rPr>
+        <w:t xml:space="preserve">En este capítulo se </w:t>
+      </w:r>
+      <w:proofErr w:type="spellStart"/>
+      <w:r>
+        <w:rPr>
+          <w:lang w:val="es-AR"/>
+        </w:rPr>
+        <w:t>mensionan</w:t>
+      </w:r>
+      <w:proofErr w:type="spellEnd"/>
+      <w:r>
+        <w:rPr>
+          <w:lang w:val="es-AR"/>
+        </w:rPr>
+        <w:t xml:space="preserve"> las operaciones elementales que se pueden realizar sobre los tipos de datos. Básicamente se explicará cómo inspeccionar el tipo de datos de una variable, cómo convertir de un tipo de datos a otro y las operaciones que se pueden realizar sobre cada tipo de datos.</w:t>
+      </w:r>
+    </w:p>
+    <w:p>
+      <w:pPr>
+        <w:pStyle w:val="Ttulo2"/>
+        <w:rPr>
+          <w:lang w:val="es-AR"/>
+        </w:rPr>
+      </w:pPr>
+      <w:bookmarkStart w:id="21" w:name="_Toc14356979"/>
+      <w:r>
+        <w:rPr>
+          <w:lang w:val="es-AR"/>
+        </w:rPr>
+        <w:t>Chequeo del tipo de dato de una variable</w:t>
+      </w:r>
       <w:bookmarkEnd w:id="21"/>
     </w:p>
     <w:p>
@@ -7097,104 +7854,61 @@
         <w:rPr>
           <w:lang w:val="es-AR"/>
         </w:rPr>
-        <w:t xml:space="preserve">En este capítulo se </w:t>
+        <w:t xml:space="preserve">Más adelante se verá la importancia de conocer el tipo de datos de una variable. En otros lenguajes de programación como Java, el tipo de datos de una variable se indica explícitamente al declarar la variable. En cambio en Python, el tipo de dato es inferido por el intérprete de acuerdo al valor que se le asigne a la variable. </w:t>
+      </w:r>
+    </w:p>
+    <w:p>
+      <w:pPr>
+        <w:rPr>
+          <w:lang w:val="es-AR"/>
+        </w:rPr>
+      </w:pPr>
+      <w:r>
+        <w:rPr>
+          <w:lang w:val="es-AR"/>
+        </w:rPr>
+        <w:t xml:space="preserve">Por ejemplo, si se asigna un valor entero a una variable, Python asume que la variable es de tipo entero. Si se le asigna un </w:t>
       </w:r>
       <w:proofErr w:type="spellStart"/>
       <w:r>
         <w:rPr>
           <w:lang w:val="es-AR"/>
         </w:rPr>
-        <w:t>mensionan</w:t>
+        <w:t>string</w:t>
       </w:r>
       <w:proofErr w:type="spellEnd"/>
       <w:r>
         <w:rPr>
           <w:lang w:val="es-AR"/>
         </w:rPr>
-        <w:t xml:space="preserve"> las operaciones elementales que se pueden realizar sobre los tipos de datos. Básicamente se explicará cómo inspeccionar el tipo de datos de una variable, cómo convertir de un tipo de datos a otro y las operaciones que se pueden realizar sobre cada tipo de datos.</w:t>
-      </w:r>
-    </w:p>
-    <w:p>
-      <w:pPr>
-        <w:pStyle w:val="Ttulo2"/>
-        <w:rPr>
-          <w:lang w:val="es-AR"/>
-        </w:rPr>
-      </w:pPr>
-      <w:bookmarkStart w:id="22" w:name="_Toc14356979"/>
+        <w:t xml:space="preserve">, Python asume que la variable es de tipo </w:t>
+      </w:r>
+      <w:proofErr w:type="spellStart"/>
+      <w:r>
+        <w:rPr>
+          <w:lang w:val="es-AR"/>
+        </w:rPr>
+        <w:t>string</w:t>
+      </w:r>
+      <w:proofErr w:type="spellEnd"/>
+      <w:r>
+        <w:rPr>
+          <w:lang w:val="es-AR"/>
+        </w:rPr>
+        <w:t xml:space="preserve"> y así con todos los tipos.</w:t>
+      </w:r>
+    </w:p>
+    <w:p>
+      <w:pPr>
+        <w:rPr>
+          <w:lang w:val="es-AR"/>
+        </w:rPr>
+      </w:pPr>
       <w:r>
         <w:rPr>
           <w:lang w:val="es-AR"/>
         </w:rPr>
         <w:lastRenderedPageBreak/>
-        <w:t>Chequeo del tipo de dato de una variable</w:t>
-      </w:r>
-      <w:bookmarkEnd w:id="22"/>
-    </w:p>
-    <w:p>
-      <w:pPr>
-        <w:rPr>
-          <w:lang w:val="es-AR"/>
-        </w:rPr>
-      </w:pPr>
-      <w:r>
-        <w:rPr>
-          <w:lang w:val="es-AR"/>
-        </w:rPr>
-        <w:t xml:space="preserve">Más adelante se verá la importancia de conocer el tipo de datos de una variable. En otros lenguajes de programación como Java, el tipo de datos de una variable se indica explícitamente al declarar la variable. En cambio en Python, el tipo de dato es inferido por el intérprete de acuerdo al valor que se le asigne a la variable. </w:t>
-      </w:r>
-    </w:p>
-    <w:p>
-      <w:pPr>
-        <w:rPr>
-          <w:lang w:val="es-AR"/>
-        </w:rPr>
-      </w:pPr>
-      <w:r>
-        <w:rPr>
-          <w:lang w:val="es-AR"/>
-        </w:rPr>
-        <w:t xml:space="preserve">Por ejemplo, si se asigna un valor entero a una variable, Python asume que la variable es de tipo entero. Si se le asigna un </w:t>
-      </w:r>
-      <w:proofErr w:type="spellStart"/>
-      <w:r>
-        <w:rPr>
-          <w:lang w:val="es-AR"/>
-        </w:rPr>
-        <w:t>string</w:t>
-      </w:r>
-      <w:proofErr w:type="spellEnd"/>
-      <w:r>
-        <w:rPr>
-          <w:lang w:val="es-AR"/>
-        </w:rPr>
-        <w:t xml:space="preserve">, Python asume que la variable es de tipo </w:t>
-      </w:r>
-      <w:proofErr w:type="spellStart"/>
-      <w:r>
-        <w:rPr>
-          <w:lang w:val="es-AR"/>
-        </w:rPr>
-        <w:t>string</w:t>
-      </w:r>
-      <w:proofErr w:type="spellEnd"/>
-      <w:r>
-        <w:rPr>
-          <w:lang w:val="es-AR"/>
-        </w:rPr>
-        <w:t xml:space="preserve"> y así con todos los tipos.</w:t>
-      </w:r>
-    </w:p>
-    <w:p>
-      <w:pPr>
-        <w:rPr>
-          <w:lang w:val="es-AR"/>
-        </w:rPr>
-      </w:pPr>
-      <w:r>
-        <w:rPr>
-          <w:lang w:val="es-AR"/>
-        </w:rPr>
         <w:t xml:space="preserve">Para chequear el tipo de datos de una variable se utiliza la función </w:t>
       </w:r>
       <w:proofErr w:type="spellStart"/>
@@ -7600,14 +8314,14 @@
           <w:lang w:val="es-AR"/>
         </w:rPr>
       </w:pPr>
-      <w:bookmarkStart w:id="23" w:name="_Toc14356980"/>
+      <w:bookmarkStart w:id="22" w:name="_Toc14356980"/>
       <w:r>
         <w:rPr>
           <w:lang w:val="es-AR"/>
         </w:rPr>
         <w:t>Conversiones de datos</w:t>
       </w:r>
-      <w:bookmarkEnd w:id="23"/>
+      <w:bookmarkEnd w:id="22"/>
     </w:p>
     <w:p>
       <w:pPr>
@@ -7952,6 +8666,49 @@
           </w:p>
         </w:tc>
       </w:tr>
+      <w:tr>
+        <w:trPr>
+          <w:trHeight w:val="273"/>
+        </w:trPr>
+        <w:tc>
+          <w:tcPr>
+            <w:tcW w:w="3290" w:type="dxa"/>
+          </w:tcPr>
+          <w:p>
+            <w:pPr>
+              <w:rPr>
+                <w:lang w:val="es-AR"/>
+              </w:rPr>
+            </w:pPr>
+            <w:proofErr w:type="spellStart"/>
+            <w:r>
+              <w:rPr>
+                <w:lang w:val="es-AR"/>
+              </w:rPr>
+              <w:t>list</w:t>
+            </w:r>
+            <w:proofErr w:type="spellEnd"/>
+            <w:r>
+              <w:rPr>
+                <w:lang w:val="es-AR"/>
+              </w:rPr>
+              <w:t>()</w:t>
+            </w:r>
+          </w:p>
+        </w:tc>
+        <w:tc>
+          <w:tcPr>
+            <w:tcW w:w="3290" w:type="dxa"/>
+          </w:tcPr>
+          <w:p>
+            <w:pPr>
+              <w:rPr>
+                <w:lang w:val="es-AR"/>
+              </w:rPr>
+            </w:pPr>
+          </w:p>
+        </w:tc>
+      </w:tr>
     </w:tbl>
     <w:p>
       <w:pPr>
@@ -7984,8 +8741,13 @@
         <w:rPr>
           <w:lang w:val="es-AR"/>
         </w:rPr>
-        <w:lastRenderedPageBreak/>
-        <w:t xml:space="preserve">Ejemplo: convierte el tipo de la variable </w:t>
+        <w:t>Ejemplo: conv</w:t>
+      </w:r>
+      <w:r>
+        <w:rPr>
+          <w:lang w:val="es-AR"/>
+        </w:rPr>
+        <w:t xml:space="preserve">ierte el tipo de variable </w:t>
       </w:r>
       <w:proofErr w:type="spellStart"/>
       <w:proofErr w:type="gramStart"/>
@@ -7993,7 +8755,13 @@
         <w:rPr>
           <w:lang w:val="es-AR"/>
         </w:rPr>
-        <w:t>numero</w:t>
+        <w:t>nu</w:t>
+      </w:r>
+      <w:r>
+        <w:rPr>
+          <w:lang w:val="es-AR"/>
+        </w:rPr>
+        <w:t>mero</w:t>
       </w:r>
       <w:proofErr w:type="spellEnd"/>
       <w:proofErr w:type="gramEnd"/>
@@ -8231,6 +8999,7 @@
                 <w:rFonts w:ascii="Consolas" w:hAnsi="Consolas" w:cs="Consolas"/>
                 <w:lang w:val="en-US"/>
               </w:rPr>
+              <w:lastRenderedPageBreak/>
               <w:t>&gt;&gt;</w:t>
             </w:r>
             <w:proofErr w:type="spellStart"/>
@@ -8455,14 +9224,14 @@
           <w:lang w:val="es-AR"/>
         </w:rPr>
       </w:pPr>
-      <w:bookmarkStart w:id="24" w:name="_Toc14356981"/>
+      <w:bookmarkStart w:id="23" w:name="_Toc14356981"/>
       <w:r>
         <w:rPr>
           <w:lang w:val="es-AR"/>
         </w:rPr>
         <w:t>Errores de conversiones de datos</w:t>
       </w:r>
-      <w:bookmarkEnd w:id="24"/>
+      <w:bookmarkEnd w:id="23"/>
     </w:p>
     <w:p>
       <w:pPr>
@@ -8698,89 +9467,95 @@
           <w:lang w:val="es-AR"/>
         </w:rPr>
       </w:pPr>
-      <w:bookmarkStart w:id="25" w:name="_Toc14356982"/>
+      <w:bookmarkStart w:id="24" w:name="_Toc14356982"/>
       <w:r>
         <w:rPr>
           <w:lang w:val="es-AR"/>
         </w:rPr>
         <w:t>Operadores</w:t>
       </w:r>
+      <w:bookmarkEnd w:id="24"/>
+      <w:r>
+        <w:rPr>
+          <w:lang w:val="es-AR"/>
+        </w:rPr>
+        <w:t xml:space="preserve"> </w:t>
+      </w:r>
+      <w:r>
+        <w:rPr>
+          <w:lang w:val="es-AR"/>
+        </w:rPr>
+        <w:t>y funciones sobre tipos de datos</w:t>
+      </w:r>
+    </w:p>
+    <w:p>
+      <w:pPr>
+        <w:rPr>
+          <w:lang w:val="es-AR"/>
+        </w:rPr>
+      </w:pPr>
+      <w:r>
+        <w:rPr>
+          <w:lang w:val="es-AR"/>
+        </w:rPr>
+        <w:t xml:space="preserve">Se llaman operadores a los símbolos (signos o palabras reservadas) que el </w:t>
+      </w:r>
+      <w:r>
+        <w:rPr>
+          <w:lang w:val="es-AR"/>
+        </w:rPr>
+        <w:t>intérprete</w:t>
+      </w:r>
+      <w:r>
+        <w:rPr>
+          <w:lang w:val="es-AR"/>
+        </w:rPr>
+        <w:t xml:space="preserve"> de Python identifica como una operación a realizar sobre datos de un tipo determinado. Por ejemplo el símbolo + indica la operación suma entre dos datos de tipo numérico. </w:t>
+      </w:r>
+      <w:r>
+        <w:rPr>
+          <w:lang w:val="es-AR"/>
+        </w:rPr>
+        <w:t>A continuación</w:t>
+      </w:r>
+      <w:r>
+        <w:rPr>
+          <w:lang w:val="es-AR"/>
+        </w:rPr>
+        <w:t xml:space="preserve"> se explicarán los operadores que brinda Python para cada tipo de datos.</w:t>
+      </w:r>
+    </w:p>
+    <w:p>
+      <w:pPr>
+        <w:pStyle w:val="Ttulo2"/>
+        <w:rPr>
+          <w:lang w:val="es-AR"/>
+        </w:rPr>
+      </w:pPr>
+      <w:bookmarkStart w:id="25" w:name="_Toc14356983"/>
+      <w:r>
+        <w:rPr>
+          <w:lang w:val="es-AR"/>
+        </w:rPr>
+        <w:t>Operadores sobre tipo de datos numéricos</w:t>
+      </w:r>
       <w:bookmarkEnd w:id="25"/>
-      <w:r>
-        <w:rPr>
-          <w:lang w:val="es-AR"/>
-        </w:rPr>
-        <w:t xml:space="preserve"> </w:t>
-      </w:r>
-    </w:p>
-    <w:p>
-      <w:pPr>
-        <w:rPr>
-          <w:lang w:val="es-AR"/>
-        </w:rPr>
-      </w:pPr>
-      <w:r>
-        <w:rPr>
-          <w:lang w:val="es-AR"/>
-        </w:rPr>
-        <w:t xml:space="preserve">Se llaman operadores a los símbolos (signos o palabras reservadas) que el </w:t>
-      </w:r>
-      <w:r>
-        <w:rPr>
-          <w:lang w:val="es-AR"/>
-        </w:rPr>
-        <w:t>intérprete</w:t>
-      </w:r>
-      <w:r>
-        <w:rPr>
-          <w:lang w:val="es-AR"/>
-        </w:rPr>
-        <w:t xml:space="preserve"> de Python identifica como una operación a realizar sobre datos de un tipo determinado. Por ejemplo el símbolo + indica la operación suma entre dos datos de tipo numérico. </w:t>
-      </w:r>
-      <w:r>
-        <w:rPr>
-          <w:lang w:val="es-AR"/>
-        </w:rPr>
-        <w:t>A continuación</w:t>
-      </w:r>
-      <w:r>
-        <w:rPr>
-          <w:lang w:val="es-AR"/>
-        </w:rPr>
-        <w:t xml:space="preserve"> se explicarán los operadores que brinda Python para cada tipo de datos.</w:t>
-      </w:r>
-    </w:p>
-    <w:p>
-      <w:pPr>
-        <w:pStyle w:val="Ttulo2"/>
-        <w:rPr>
-          <w:lang w:val="es-AR"/>
-        </w:rPr>
-      </w:pPr>
-      <w:bookmarkStart w:id="26" w:name="_Toc14356983"/>
-      <w:r>
-        <w:rPr>
-          <w:lang w:val="es-AR"/>
-        </w:rPr>
-        <w:t>Operadores sobre tipo de datos numéricos</w:t>
+    </w:p>
+    <w:p>
+      <w:pPr>
+        <w:pStyle w:val="Ttulo3"/>
+        <w:rPr>
+          <w:lang w:val="es-AR"/>
+        </w:rPr>
+      </w:pPr>
+      <w:bookmarkStart w:id="26" w:name="_Toc14356984"/>
+      <w:r>
+        <w:rPr>
+          <w:lang w:val="es-AR"/>
+        </w:rPr>
+        <w:t>Operadores aritméticos</w:t>
       </w:r>
       <w:bookmarkEnd w:id="26"/>
-    </w:p>
-    <w:p>
-      <w:pPr>
-        <w:pStyle w:val="Ttulo3"/>
-        <w:rPr>
-          <w:lang w:val="es-AR"/>
-        </w:rPr>
-      </w:pPr>
-      <w:bookmarkStart w:id="27" w:name="_Toc14356984"/>
-      <w:r>
-        <w:rPr>
-          <w:lang w:val="es-AR"/>
-        </w:rPr>
-        <w:t>Operadores aritméticos</w:t>
-      </w:r>
-      <w:bookmarkEnd w:id="27"/>
     </w:p>
     <w:tbl>
       <w:tblPr>
@@ -8845,7 +9620,6 @@
               <w:rPr>
                 <w:lang w:val="es-AR"/>
               </w:rPr>
-              <w:lastRenderedPageBreak/>
               <w:t>+</w:t>
             </w:r>
           </w:p>
@@ -9074,6 +9848,7 @@
               <w:rPr>
                 <w:lang w:val="es-AR"/>
               </w:rPr>
+              <w:lastRenderedPageBreak/>
               <w:t>//</w:t>
             </w:r>
           </w:p>
@@ -9186,7 +9961,15 @@
         <w:rPr>
           <w:lang w:val="es-AR"/>
         </w:rPr>
-        <w:t xml:space="preserve"> para mostrar el resultado de aplicar cada uno de los operadores a esas dos variables</w:t>
+        <w:t xml:space="preserve"> para mostrar el resultado de aplicar cada uno de los oper</w:t>
+      </w:r>
+      <w:bookmarkStart w:id="27" w:name="_GoBack"/>
+      <w:bookmarkEnd w:id="27"/>
+      <w:r>
+        <w:rPr>
+          <w:lang w:val="es-AR"/>
+        </w:rPr>
+        <w:t>adores a esas dos variables</w:t>
       </w:r>
       <w:r>
         <w:rPr>
@@ -9242,6 +10025,86 @@
           </wp:inline>
         </w:drawing>
       </w:r>
+    </w:p>
+    <w:p>
+      <w:pPr>
+        <w:pStyle w:val="Ttulo2"/>
+        <w:rPr>
+          <w:lang w:val="es-AR"/>
+        </w:rPr>
+      </w:pPr>
+      <w:r>
+        <w:rPr>
+          <w:lang w:val="es-AR"/>
+        </w:rPr>
+        <w:t xml:space="preserve">Operadores sobre tipo de datos </w:t>
+      </w:r>
+      <w:proofErr w:type="spellStart"/>
+      <w:r>
+        <w:rPr>
+          <w:lang w:val="es-AR"/>
+        </w:rPr>
+        <w:t>String</w:t>
+      </w:r>
+      <w:proofErr w:type="spellEnd"/>
+    </w:p>
+    <w:p>
+      <w:pPr>
+        <w:pStyle w:val="Ttulo2"/>
+        <w:rPr>
+          <w:lang w:val="es-AR"/>
+        </w:rPr>
+      </w:pPr>
+      <w:r>
+        <w:rPr>
+          <w:lang w:val="es-AR"/>
+        </w:rPr>
+        <w:t xml:space="preserve">Operadores sobre tipo de datos </w:t>
+      </w:r>
+      <w:proofErr w:type="spellStart"/>
+      <w:r>
+        <w:rPr>
+          <w:lang w:val="es-AR"/>
+        </w:rPr>
+        <w:t>boolean</w:t>
+      </w:r>
+      <w:proofErr w:type="spellEnd"/>
+    </w:p>
+    <w:p>
+      <w:pPr>
+        <w:pStyle w:val="Ttulo2"/>
+        <w:rPr>
+          <w:lang w:val="es-AR"/>
+        </w:rPr>
+      </w:pPr>
+      <w:r>
+        <w:rPr>
+          <w:lang w:val="es-AR"/>
+        </w:rPr>
+        <w:t xml:space="preserve">Operadores sobre tipo de datos </w:t>
+      </w:r>
+      <w:proofErr w:type="spellStart"/>
+      <w:r>
+        <w:rPr>
+          <w:lang w:val="es-AR"/>
+        </w:rPr>
+        <w:t>list</w:t>
+      </w:r>
+      <w:proofErr w:type="spellEnd"/>
+    </w:p>
+    <w:p>
+      <w:pPr>
+        <w:rPr>
+          <w:lang w:val="es-AR"/>
+        </w:rPr>
+      </w:pPr>
+    </w:p>
+    <w:p>
+      <w:pPr>
+        <w:rPr>
+          <w:lang w:val="es-AR"/>
+        </w:rPr>
+      </w:pPr>
     </w:p>
     <w:p>
       <w:pPr>
@@ -9365,7 +10228,7 @@
               <w:noProof/>
               <w:color w:val="FFFFFF" w:themeColor="background1"/>
             </w:rPr>
-            <w:t>3</w:t>
+            <w:t>12</w:t>
           </w:r>
           <w:r>
             <w:rPr>
@@ -9481,6 +10344,7 @@
               <w:dataBinding w:prefixMappings="xmlns:ns0='http://purl.org/dc/elements/1.1/' xmlns:ns1='http://schemas.openxmlformats.org/package/2006/metadata/core-properties' " w:xpath="/ns1:coreProperties[1]/ns0:title[1]" w:storeItemID="{6C3C8BC8-F283-45AE-878A-BAB7291924A1}"/>
               <w:text/>
             </w:sdtPr>
+            <w:sdtEndPr/>
             <w:sdtContent>
               <w:r>
                 <w:rPr>
@@ -9527,6 +10391,7 @@
             <w:calendar w:val="gregorian"/>
           </w:date>
         </w:sdtPr>
+        <w:sdtEndPr/>
         <w:sdtContent>
           <w:tc>
             <w:tcPr>
@@ -11629,6 +12494,155 @@
     </w:lvl>
   </w:abstractNum>
   <w:abstractNum w:abstractNumId="20">
+    <w:nsid w:val="716C7A42"/>
+    <w:multiLevelType w:val="multilevel"/>
+    <w:tmpl w:val="15E68BC0"/>
+    <w:lvl w:ilvl="0">
+      <w:start w:val="1"/>
+      <w:numFmt w:val="bullet"/>
+      <w:lvlText w:val=""/>
+      <w:lvlJc w:val="left"/>
+      <w:pPr>
+        <w:tabs>
+          <w:tab w:val="num" w:pos="720"/>
+        </w:tabs>
+        <w:ind w:left="720" w:hanging="360"/>
+      </w:pPr>
+      <w:rPr>
+        <w:rFonts w:ascii="Symbol" w:hAnsi="Symbol" w:hint="default"/>
+        <w:sz w:val="20"/>
+      </w:rPr>
+    </w:lvl>
+    <w:lvl w:ilvl="1" w:tentative="1">
+      <w:start w:val="1"/>
+      <w:numFmt w:val="bullet"/>
+      <w:lvlText w:val="o"/>
+      <w:lvlJc w:val="left"/>
+      <w:pPr>
+        <w:tabs>
+          <w:tab w:val="num" w:pos="1440"/>
+        </w:tabs>
+        <w:ind w:left="1440" w:hanging="360"/>
+      </w:pPr>
+      <w:rPr>
+        <w:rFonts w:ascii="Courier New" w:hAnsi="Courier New" w:hint="default"/>
+        <w:sz w:val="20"/>
+      </w:rPr>
+    </w:lvl>
+    <w:lvl w:ilvl="2" w:tentative="1">
+      <w:start w:val="1"/>
+      <w:numFmt w:val="bullet"/>
+      <w:lvlText w:val=""/>
+      <w:lvlJc w:val="left"/>
+      <w:pPr>
+        <w:tabs>
+          <w:tab w:val="num" w:pos="2160"/>
+        </w:tabs>
+        <w:ind w:left="2160" w:hanging="360"/>
+      </w:pPr>
+      <w:rPr>
+        <w:rFonts w:ascii="Wingdings" w:hAnsi="Wingdings" w:hint="default"/>
+        <w:sz w:val="20"/>
+      </w:rPr>
+    </w:lvl>
+    <w:lvl w:ilvl="3" w:tentative="1">
+      <w:start w:val="1"/>
+      <w:numFmt w:val="bullet"/>
+      <w:lvlText w:val=""/>
+      <w:lvlJc w:val="left"/>
+      <w:pPr>
+        <w:tabs>
+          <w:tab w:val="num" w:pos="2880"/>
+        </w:tabs>
+        <w:ind w:left="2880" w:hanging="360"/>
+      </w:pPr>
+      <w:rPr>
+        <w:rFonts w:ascii="Wingdings" w:hAnsi="Wingdings" w:hint="default"/>
+        <w:sz w:val="20"/>
+      </w:rPr>
+    </w:lvl>
+    <w:lvl w:ilvl="4" w:tentative="1">
+      <w:start w:val="1"/>
+      <w:numFmt w:val="bullet"/>
+      <w:lvlText w:val=""/>
+      <w:lvlJc w:val="left"/>
+      <w:pPr>
+        <w:tabs>
+          <w:tab w:val="num" w:pos="3600"/>
+        </w:tabs>
+        <w:ind w:left="3600" w:hanging="360"/>
+      </w:pPr>
+      <w:rPr>
+        <w:rFonts w:ascii="Wingdings" w:hAnsi="Wingdings" w:hint="default"/>
+        <w:sz w:val="20"/>
+      </w:rPr>
+    </w:lvl>
+    <w:lvl w:ilvl="5" w:tentative="1">
+      <w:start w:val="1"/>
+      <w:numFmt w:val="bullet"/>
+      <w:lvlText w:val=""/>
+      <w:lvlJc w:val="left"/>
+      <w:pPr>
+        <w:tabs>
+          <w:tab w:val="num" w:pos="4320"/>
+        </w:tabs>
+        <w:ind w:left="4320" w:hanging="360"/>
+      </w:pPr>
+      <w:rPr>
+        <w:rFonts w:ascii="Wingdings" w:hAnsi="Wingdings" w:hint="default"/>
+        <w:sz w:val="20"/>
+      </w:rPr>
+    </w:lvl>
+    <w:lvl w:ilvl="6" w:tentative="1">
+      <w:start w:val="1"/>
+      <w:numFmt w:val="bullet"/>
+      <w:lvlText w:val=""/>
+      <w:lvlJc w:val="left"/>
+      <w:pPr>
+        <w:tabs>
+          <w:tab w:val="num" w:pos="5040"/>
+        </w:tabs>
+        <w:ind w:left="5040" w:hanging="360"/>
+      </w:pPr>
+      <w:rPr>
+        <w:rFonts w:ascii="Wingdings" w:hAnsi="Wingdings" w:hint="default"/>
+        <w:sz w:val="20"/>
+      </w:rPr>
+    </w:lvl>
+    <w:lvl w:ilvl="7" w:tentative="1">
+      <w:start w:val="1"/>
+      <w:numFmt w:val="bullet"/>
+      <w:lvlText w:val=""/>
+      <w:lvlJc w:val="left"/>
+      <w:pPr>
+        <w:tabs>
+          <w:tab w:val="num" w:pos="5760"/>
+        </w:tabs>
+        <w:ind w:left="5760" w:hanging="360"/>
+      </w:pPr>
+      <w:rPr>
+        <w:rFonts w:ascii="Wingdings" w:hAnsi="Wingdings" w:hint="default"/>
+        <w:sz w:val="20"/>
+      </w:rPr>
+    </w:lvl>
+    <w:lvl w:ilvl="8" w:tentative="1">
+      <w:start w:val="1"/>
+      <w:numFmt w:val="bullet"/>
+      <w:lvlText w:val=""/>
+      <w:lvlJc w:val="left"/>
+      <w:pPr>
+        <w:tabs>
+          <w:tab w:val="num" w:pos="6480"/>
+        </w:tabs>
+        <w:ind w:left="6480" w:hanging="360"/>
+      </w:pPr>
+      <w:rPr>
+        <w:rFonts w:ascii="Wingdings" w:hAnsi="Wingdings" w:hint="default"/>
+        <w:sz w:val="20"/>
+      </w:rPr>
+    </w:lvl>
+  </w:abstractNum>
+  <w:abstractNum w:abstractNumId="21">
     <w:nsid w:val="7A9B6748"/>
     <w:multiLevelType w:val="hybridMultilevel"/>
     <w:tmpl w:val="9D681BF0"/>
@@ -11717,7 +12731,7 @@
       </w:pPr>
     </w:lvl>
   </w:abstractNum>
-  <w:abstractNum w:abstractNumId="21">
+  <w:abstractNum w:abstractNumId="22">
     <w:nsid w:val="7B677370"/>
     <w:multiLevelType w:val="multilevel"/>
     <w:tmpl w:val="C6704706"/>
@@ -11866,7 +12880,7 @@
       </w:rPr>
     </w:lvl>
   </w:abstractNum>
-  <w:abstractNum w:abstractNumId="22">
+  <w:abstractNum w:abstractNumId="23">
     <w:nsid w:val="7E210457"/>
     <w:multiLevelType w:val="hybridMultilevel"/>
     <w:tmpl w:val="4B381CF6"/>
@@ -12004,7 +13018,7 @@
     <w:abstractNumId w:val="11"/>
   </w:num>
   <w:num w:numId="8">
-    <w:abstractNumId w:val="21"/>
+    <w:abstractNumId w:val="22"/>
   </w:num>
   <w:num w:numId="9">
     <w:abstractNumId w:val="1"/>
@@ -12025,10 +13039,10 @@
     <w:abstractNumId w:val="15"/>
   </w:num>
   <w:num w:numId="15">
-    <w:abstractNumId w:val="22"/>
+    <w:abstractNumId w:val="23"/>
   </w:num>
   <w:num w:numId="16">
-    <w:abstractNumId w:val="20"/>
+    <w:abstractNumId w:val="21"/>
   </w:num>
   <w:num w:numId="17">
     <w:abstractNumId w:val="19"/>
@@ -12053,6 +13067,9 @@
   </w:num>
   <w:num w:numId="24">
     <w:abstractNumId w:val="10"/>
+  </w:num>
+  <w:num w:numId="25">
+    <w:abstractNumId w:val="20"/>
   </w:num>
 </w:numbering>
 </file>
@@ -12463,6 +13480,7 @@
   <w:style w:type="character" w:default="1" w:styleId="Fuentedeprrafopredeter">
     <w:name w:val="Default Paragraph Font"/>
     <w:uiPriority w:val="1"/>
+    <w:semiHidden/>
     <w:unhideWhenUsed/>
   </w:style>
   <w:style w:type="table" w:default="1" w:styleId="Tablanormal">
@@ -12839,6 +13857,34 @@
     <w:name w:val="short_text"/>
     <w:basedOn w:val="Fuentedeprrafopredeter"/>
     <w:rsid w:val="00EE71B7"/>
+  </w:style>
+  <w:style w:type="paragraph" w:styleId="NormalWeb">
+    <w:name w:val="Normal (Web)"/>
+    <w:basedOn w:val="Normal"/>
+    <w:uiPriority w:val="99"/>
+    <w:semiHidden/>
+    <w:unhideWhenUsed/>
+    <w:rsid w:val="006330A5"/>
+    <w:pPr>
+      <w:spacing w:before="100" w:beforeAutospacing="1" w:after="100" w:afterAutospacing="1" w:line="240" w:lineRule="auto"/>
+    </w:pPr>
+    <w:rPr>
+      <w:rFonts w:ascii="Times New Roman" w:eastAsia="Times New Roman" w:hAnsi="Times New Roman" w:cs="Times New Roman"/>
+      <w:sz w:val="24"/>
+      <w:szCs w:val="24"/>
+      <w:lang w:val="pt-PT" w:eastAsia="pt-PT"/>
+    </w:rPr>
+  </w:style>
+  <w:style w:type="character" w:styleId="Textoennegrita">
+    <w:name w:val="Strong"/>
+    <w:basedOn w:val="Fuentedeprrafopredeter"/>
+    <w:uiPriority w:val="22"/>
+    <w:qFormat/>
+    <w:rsid w:val="006330A5"/>
+    <w:rPr>
+      <w:b/>
+      <w:bCs/>
+    </w:rPr>
   </w:style>
 </w:styles>
 </file>
@@ -13249,6 +14295,7 @@
   <w:style w:type="character" w:default="1" w:styleId="Fuentedeprrafopredeter">
     <w:name w:val="Default Paragraph Font"/>
     <w:uiPriority w:val="1"/>
+    <w:semiHidden/>
     <w:unhideWhenUsed/>
   </w:style>
   <w:style w:type="table" w:default="1" w:styleId="Tablanormal">
@@ -13626,522 +14673,35 @@
     <w:basedOn w:val="Fuentedeprrafopredeter"/>
     <w:rsid w:val="00EE71B7"/>
   </w:style>
-</w:styles>
-</file>
-
-<file path=word/glossary/document.xml><?xml version="1.0" encoding="utf-8"?>
-<w:glossaryDocument xmlns:wpc="http://schemas.microsoft.com/office/word/2010/wordprocessingCanvas" xmlns:mc="http://schemas.openxmlformats.org/markup-compatibility/2006" xmlns:o="urn:schemas-microsoft-com:office:office" xmlns:r="http://schemas.openxmlformats.org/officeDocument/2006/relationships" xmlns:m="http://schemas.openxmlformats.org/officeDocument/2006/math" xmlns:v="urn:schemas-microsoft-com:vml" xmlns:wp14="http://schemas.microsoft.com/office/word/2010/wordprocessingDrawing" xmlns:wp="http://schemas.openxmlformats.org/drawingml/2006/wordprocessingDrawing" xmlns:w10="urn:schemas-microsoft-com:office:word" xmlns:w="http://schemas.openxmlformats.org/wordprocessingml/2006/main" xmlns:w14="http://schemas.microsoft.com/office/word/2010/wordml" xmlns:wpg="http://schemas.microsoft.com/office/word/2010/wordprocessingGroup" xmlns:wpi="http://schemas.microsoft.com/office/word/2010/wordprocessingInk" xmlns:wne="http://schemas.microsoft.com/office/word/2006/wordml" xmlns:wps="http://schemas.microsoft.com/office/word/2010/wordprocessingShape" mc:Ignorable="w14 wp14"/>
-</file>
-
-<file path=word/glossary/fontTable.xml><?xml version="1.0" encoding="utf-8"?>
-<w:fonts xmlns:mc="http://schemas.openxmlformats.org/markup-compatibility/2006" xmlns:r="http://schemas.openxmlformats.org/officeDocument/2006/relationships" xmlns:w="http://schemas.openxmlformats.org/wordprocessingml/2006/main" xmlns:w14="http://schemas.microsoft.com/office/word/2010/wordml" mc:Ignorable="w14">
-  <w:font w:name="Symbol">
-    <w:panose1 w:val="05050102010706020507"/>
-    <w:charset w:val="02"/>
-    <w:family w:val="roman"/>
-    <w:pitch w:val="variable"/>
-    <w:sig w:usb0="00000000" w:usb1="10000000" w:usb2="00000000" w:usb3="00000000" w:csb0="80000000" w:csb1="00000000"/>
-  </w:font>
-  <w:font w:name="Times New Roman">
-    <w:panose1 w:val="02020603050405020304"/>
-    <w:charset w:val="00"/>
-    <w:family w:val="roman"/>
-    <w:pitch w:val="variable"/>
-    <w:sig w:usb0="E0002AFF" w:usb1="C0007841" w:usb2="00000009" w:usb3="00000000" w:csb0="000001FF" w:csb1="00000000"/>
-  </w:font>
-  <w:font w:name="Courier New">
-    <w:panose1 w:val="02070309020205020404"/>
-    <w:charset w:val="00"/>
-    <w:family w:val="modern"/>
-    <w:pitch w:val="fixed"/>
-    <w:sig w:usb0="E0002AFF" w:usb1="C0007843" w:usb2="00000009" w:usb3="00000000" w:csb0="000001FF" w:csb1="00000000"/>
-  </w:font>
-  <w:font w:name="Wingdings">
-    <w:panose1 w:val="05000000000000000000"/>
-    <w:charset w:val="02"/>
-    <w:family w:val="auto"/>
-    <w:pitch w:val="variable"/>
-    <w:sig w:usb0="00000000" w:usb1="10000000" w:usb2="00000000" w:usb3="00000000" w:csb0="80000000" w:csb1="00000000"/>
-  </w:font>
-  <w:font w:name="Calibri">
-    <w:panose1 w:val="020F0502020204030204"/>
-    <w:charset w:val="00"/>
-    <w:family w:val="swiss"/>
-    <w:pitch w:val="variable"/>
-    <w:sig w:usb0="E00002FF" w:usb1="4000ACFF" w:usb2="00000001" w:usb3="00000000" w:csb0="0000019F" w:csb1="00000000"/>
-  </w:font>
-  <w:font w:name="Cambria">
-    <w:panose1 w:val="02040503050406030204"/>
-    <w:charset w:val="00"/>
-    <w:family w:val="roman"/>
-    <w:pitch w:val="variable"/>
-    <w:sig w:usb0="E00002FF" w:usb1="400004FF" w:usb2="00000000" w:usb3="00000000" w:csb0="0000019F" w:csb1="00000000"/>
-  </w:font>
-  <w:font w:name="Tahoma">
-    <w:panose1 w:val="020B0604030504040204"/>
-    <w:charset w:val="00"/>
-    <w:family w:val="swiss"/>
-    <w:pitch w:val="variable"/>
-    <w:sig w:usb0="E1002EFF" w:usb1="C000605B" w:usb2="00000029" w:usb3="00000000" w:csb0="000101FF" w:csb1="00000000"/>
-  </w:font>
-  <w:font w:name="CMR12">
-    <w:panose1 w:val="00000000000000000000"/>
-    <w:charset w:val="00"/>
-    <w:family w:val="auto"/>
-    <w:notTrueType/>
-    <w:pitch w:val="default"/>
-    <w:sig w:usb0="00000003" w:usb1="00000000" w:usb2="00000000" w:usb3="00000000" w:csb0="00000001" w:csb1="00000000"/>
-  </w:font>
-  <w:font w:name="Consolas">
-    <w:panose1 w:val="020B0609020204030204"/>
-    <w:charset w:val="00"/>
-    <w:family w:val="modern"/>
-    <w:pitch w:val="fixed"/>
-    <w:sig w:usb0="E10002FF" w:usb1="4000FCFF" w:usb2="00000009" w:usb3="00000000" w:csb0="0000019F" w:csb1="00000000"/>
-  </w:font>
-</w:fonts>
-</file>
-
-<file path=word/glossary/settings.xml><?xml version="1.0" encoding="utf-8"?>
-<w:settings xmlns:mc="http://schemas.openxmlformats.org/markup-compatibility/2006" xmlns:o="urn:schemas-microsoft-com:office:office" xmlns:r="http://schemas.openxmlformats.org/officeDocument/2006/relationships" xmlns:m="http://schemas.openxmlformats.org/officeDocument/2006/math" xmlns:v="urn:schemas-microsoft-com:vml" xmlns:w10="urn:schemas-microsoft-com:office:word" xmlns:w="http://schemas.openxmlformats.org/wordprocessingml/2006/main" xmlns:w14="http://schemas.microsoft.com/office/word/2010/wordml" xmlns:sl="http://schemas.openxmlformats.org/schemaLibrary/2006/main" mc:Ignorable="w14">
-  <w:view w:val="normal"/>
-  <w:defaultTabStop w:val="708"/>
-  <w:hyphenationZone w:val="425"/>
-  <w:characterSpacingControl w:val="doNotCompress"/>
-  <w:compat>
-    <w:useFELayout/>
-    <w:compatSetting w:name="compatibilityMode" w:uri="http://schemas.microsoft.com/office/word" w:val="14"/>
-    <w:compatSetting w:name="overrideTableStyleFontSizeAndJustification" w:uri="http://schemas.microsoft.com/office/word" w:val="1"/>
-    <w:compatSetting w:name="enableOpenTypeFeatures" w:uri="http://schemas.microsoft.com/office/word" w:val="1"/>
-    <w:compatSetting w:name="doNotFlipMirrorIndents" w:uri="http://schemas.microsoft.com/office/word" w:val="1"/>
-  </w:compat>
-  <w:rsids>
-    <w:rsidRoot w:val="00314E31"/>
-    <w:rsid w:val="00314E31"/>
-  </w:rsids>
-  <m:mathPr>
-    <m:mathFont m:val="Cambria Math"/>
-    <m:brkBin m:val="before"/>
-    <m:brkBinSub m:val="--"/>
-    <m:smallFrac m:val="0"/>
-    <m:dispDef/>
-    <m:lMargin m:val="0"/>
-    <m:rMargin m:val="0"/>
-    <m:defJc m:val="centerGroup"/>
-    <m:wrapIndent m:val="1440"/>
-    <m:intLim m:val="subSup"/>
-    <m:naryLim m:val="undOvr"/>
-  </m:mathPr>
-  <w:themeFontLang w:val="pt-PT"/>
-  <w:clrSchemeMapping w:bg1="light1" w:t1="dark1" w:bg2="light2" w:t2="dark2" w:accent1="accent1" w:accent2="accent2" w:accent3="accent3" w:accent4="accent4" w:accent5="accent5" w:accent6="accent6" w:hyperlink="hyperlink" w:followedHyperlink="followedHyperlink"/>
-  <w:decimalSymbol w:val=","/>
-  <w:listSeparator w:val=","/>
-</w:settings>
-</file>
-
-<file path=word/glossary/styles.xml><?xml version="1.0" encoding="utf-8"?>
-<w:styles xmlns:mc="http://schemas.openxmlformats.org/markup-compatibility/2006" xmlns:r="http://schemas.openxmlformats.org/officeDocument/2006/relationships" xmlns:w="http://schemas.openxmlformats.org/wordprocessingml/2006/main" xmlns:w14="http://schemas.microsoft.com/office/word/2010/wordml" mc:Ignorable="w14">
-  <w:docDefaults>
-    <w:rPrDefault>
-      <w:rPr>
-        <w:rFonts w:asciiTheme="minorHAnsi" w:eastAsiaTheme="minorEastAsia" w:hAnsiTheme="minorHAnsi" w:cstheme="minorBidi"/>
-        <w:sz w:val="22"/>
-        <w:szCs w:val="22"/>
-        <w:lang w:val="pt-PT" w:eastAsia="pt-PT" w:bidi="ar-SA"/>
-      </w:rPr>
-    </w:rPrDefault>
-    <w:pPrDefault>
-      <w:pPr>
-        <w:spacing w:after="200" w:line="276" w:lineRule="auto"/>
-      </w:pPr>
-    </w:pPrDefault>
-  </w:docDefaults>
-  <w:latentStyles w:defLockedState="0" w:defUIPriority="99" w:defSemiHidden="1" w:defUnhideWhenUsed="1" w:defQFormat="0" w:count="267">
-    <w:lsdException w:name="Normal" w:semiHidden="0" w:uiPriority="0" w:unhideWhenUsed="0" w:qFormat="1"/>
-    <w:lsdException w:name="heading 1" w:semiHidden="0" w:uiPriority="9" w:unhideWhenUsed="0" w:qFormat="1"/>
-    <w:lsdException w:name="heading 2" w:uiPriority="9" w:qFormat="1"/>
-    <w:lsdException w:name="heading 3" w:uiPriority="9" w:qFormat="1"/>
-    <w:lsdException w:name="heading 4" w:uiPriority="9" w:qFormat="1"/>
-    <w:lsdException w:name="heading 5" w:uiPriority="9" w:qFormat="1"/>
-    <w:lsdException w:name="heading 6" w:uiPriority="9" w:qFormat="1"/>
-    <w:lsdException w:name="heading 7" w:uiPriority="9" w:qFormat="1"/>
-    <w:lsdException w:name="heading 8" w:uiPriority="9" w:qFormat="1"/>
-    <w:lsdException w:name="heading 9" w:uiPriority="9" w:qFormat="1"/>
-    <w:lsdException w:name="toc 1" w:uiPriority="39"/>
-    <w:lsdException w:name="toc 2" w:uiPriority="39"/>
-    <w:lsdException w:name="toc 3" w:uiPriority="39"/>
-    <w:lsdException w:name="toc 4" w:uiPriority="39"/>
-    <w:lsdException w:name="toc 5" w:uiPriority="39"/>
-    <w:lsdException w:name="toc 6" w:uiPriority="39"/>
-    <w:lsdException w:name="toc 7" w:uiPriority="39"/>
-    <w:lsdException w:name="toc 8" w:uiPriority="39"/>
-    <w:lsdException w:name="toc 9" w:uiPriority="39"/>
-    <w:lsdException w:name="caption" w:uiPriority="35" w:qFormat="1"/>
-    <w:lsdException w:name="Title" w:semiHidden="0" w:uiPriority="10" w:unhideWhenUsed="0" w:qFormat="1"/>
-    <w:lsdException w:name="Default Paragraph Font" w:uiPriority="1"/>
-    <w:lsdException w:name="Subtitle" w:semiHidden="0" w:uiPriority="11" w:unhideWhenUsed="0" w:qFormat="1"/>
-    <w:lsdException w:name="Strong" w:semiHidden="0" w:uiPriority="22" w:unhideWhenUsed="0" w:qFormat="1"/>
-    <w:lsdException w:name="Emphasis" w:semiHidden="0" w:uiPriority="20" w:unhideWhenUsed="0" w:qFormat="1"/>
-    <w:lsdException w:name="Table Grid" w:semiHidden="0" w:uiPriority="59" w:unhideWhenUsed="0"/>
-    <w:lsdException w:name="Placeholder Text" w:unhideWhenUsed="0"/>
-    <w:lsdException w:name="No Spacing" w:semiHidden="0" w:uiPriority="1" w:unhideWhenUsed="0" w:qFormat="1"/>
-    <w:lsdException w:name="Light Shading" w:semiHidden="0" w:uiPriority="60" w:unhideWhenUsed="0"/>
-    <w:lsdException w:name="Light List" w:semiHidden="0" w:uiPriority="61" w:unhideWhenUsed="0"/>
-    <w:lsdException w:name="Light Grid" w:semiHidden="0" w:uiPriority="62" w:unhideWhenUsed="0"/>
-    <w:lsdException w:name="Medium Shading 1" w:semiHidden="0" w:uiPriority="63" w:unhideWhenUsed="0"/>
-    <w:lsdException w:name="Medium Shading 2" w:semiHidden="0" w:uiPriority="64" w:unhideWhenUsed="0"/>
-    <w:lsdException w:name="Medium List 1" w:semiHidden="0" w:uiPriority="65" w:unhideWhenUsed="0"/>
-    <w:lsdException w:name="Medium List 2" w:semiHidden="0" w:uiPriority="66" w:unhideWhenUsed="0"/>
-    <w:lsdException w:name="Medium Grid 1" w:semiHidden="0" w:uiPriority="67" w:unhideWhenUsed="0"/>
-    <w:lsdException w:name="Medium Grid 2" w:semiHidden="0" w:uiPriority="68" w:unhideWhenUsed="0"/>
-    <w:lsdException w:name="Medium Grid 3" w:semiHidden="0" w:uiPriority="69" w:unhideWhenUsed="0"/>
-    <w:lsdException w:name="Dark List" w:semiHidden="0" w:uiPriority="70" w:unhideWhenUsed="0"/>
-    <w:lsdException w:name="Colorful Shading" w:semiHidden="0" w:uiPriority="71" w:unhideWhenUsed="0"/>
-    <w:lsdException w:name="Colorful List" w:semiHidden="0" w:uiPriority="72" w:unhideWhenUsed="0"/>
-    <w:lsdException w:name="Colorful Grid" w:semiHidden="0" w:uiPriority="73" w:unhideWhenUsed="0"/>
-    <w:lsdException w:name="Light Shading Accent 1" w:semiHidden="0" w:uiPriority="60" w:unhideWhenUsed="0"/>
-    <w:lsdException w:name="Light List Accent 1" w:semiHidden="0" w:uiPriority="61" w:unhideWhenUsed="0"/>
-    <w:lsdException w:name="Light Grid Accent 1" w:semiHidden="0" w:uiPriority="62" w:unhideWhenUsed="0"/>
-    <w:lsdException w:name="Medium Shading 1 Accent 1" w:semiHidden="0" w:uiPriority="63" w:unhideWhenUsed="0"/>
-    <w:lsdException w:name="Medium Shading 2 Accent 1" w:semiHidden="0" w:uiPriority="64" w:unhideWhenUsed="0"/>
-    <w:lsdException w:name="Medium List 1 Accent 1" w:semiHidden="0" w:uiPriority="65" w:unhideWhenUsed="0"/>
-    <w:lsdException w:name="Revision" w:unhideWhenUsed="0"/>
-    <w:lsdException w:name="List Paragraph" w:semiHidden="0" w:uiPriority="34" w:unhideWhenUsed="0" w:qFormat="1"/>
-    <w:lsdException w:name="Quote" w:semiHidden="0" w:uiPriority="29" w:unhideWhenUsed="0" w:qFormat="1"/>
-    <w:lsdException w:name="Intense Quote" w:semiHidden="0" w:uiPriority="30" w:unhideWhenUsed="0" w:qFormat="1"/>
-    <w:lsdException w:name="Medium List 2 Accent 1" w:semiHidden="0" w:uiPriority="66" w:unhideWhenUsed="0"/>
-    <w:lsdException w:name="Medium Grid 1 Accent 1" w:semiHidden="0" w:uiPriority="67" w:unhideWhenUsed="0"/>
-    <w:lsdException w:name="Medium Grid 2 Accent 1" w:semiHidden="0" w:uiPriority="68" w:unhideWhenUsed="0"/>
-    <w:lsdException w:name="Medium Grid 3 Accent 1" w:semiHidden="0" w:uiPriority="69" w:unhideWhenUsed="0"/>
-    <w:lsdException w:name="Dark List Accent 1" w:semiHidden="0" w:uiPriority="70" w:unhideWhenUsed="0"/>
-    <w:lsdException w:name="Colorful Shading Accent 1" w:semiHidden="0" w:uiPriority="71" w:unhideWhenUsed="0"/>
-    <w:lsdException w:name="Colorful List Accent 1" w:semiHidden="0" w:uiPriority="72" w:unhideWhenUsed="0"/>
-    <w:lsdException w:name="Colorful Grid Accent 1" w:semiHidden="0" w:uiPriority="73" w:unhideWhenUsed="0"/>
-    <w:lsdException w:name="Light Shading Accent 2" w:semiHidden="0" w:uiPriority="60" w:unhideWhenUsed="0"/>
-    <w:lsdException w:name="Light List Accent 2" w:semiHidden="0" w:uiPriority="61" w:unhideWhenUsed="0"/>
-    <w:lsdException w:name="Light Grid Accent 2" w:semiHidden="0" w:uiPriority="62" w:unhideWhenUsed="0"/>
-    <w:lsdException w:name="Medium Shading 1 Accent 2" w:semiHidden="0" w:uiPriority="63" w:unhideWhenUsed="0"/>
-    <w:lsdException w:name="Medium Shading 2 Accent 2" w:semiHidden="0" w:uiPriority="64" w:unhideWhenUsed="0"/>
-    <w:lsdException w:name="Medium List 1 Accent 2" w:semiHidden="0" w:uiPriority="65" w:unhideWhenUsed="0"/>
-    <w:lsdException w:name="Medium List 2 Accent 2" w:semiHidden="0" w:uiPriority="66" w:unhideWhenUsed="0"/>
-    <w:lsdException w:name="Medium Grid 1 Accent 2" w:semiHidden="0" w:uiPriority="67" w:unhideWhenUsed="0"/>
-    <w:lsdException w:name="Medium Grid 2 Accent 2" w:semiHidden="0" w:uiPriority="68" w:unhideWhenUsed="0"/>
-    <w:lsdException w:name="Medium Grid 3 Accent 2" w:semiHidden="0" w:uiPriority="69" w:unhideWhenUsed="0"/>
-    <w:lsdException w:name="Dark List Accent 2" w:semiHidden="0" w:uiPriority="70" w:unhideWhenUsed="0"/>
-    <w:lsdException w:name="Colorful Shading Accent 2" w:semiHidden="0" w:uiPriority="71" w:unhideWhenUsed="0"/>
-    <w:lsdException w:name="Colorful List Accent 2" w:semiHidden="0" w:uiPriority="72" w:unhideWhenUsed="0"/>
-    <w:lsdException w:name="Colorful Grid Accent 2" w:semiHidden="0" w:uiPriority="73" w:unhideWhenUsed="0"/>
-    <w:lsdException w:name="Light Shading Accent 3" w:semiHidden="0" w:uiPriority="60" w:unhideWhenUsed="0"/>
-    <w:lsdException w:name="Light List Accent 3" w:semiHidden="0" w:uiPriority="61" w:unhideWhenUsed="0"/>
-    <w:lsdException w:name="Light Grid Accent 3" w:semiHidden="0" w:uiPriority="62" w:unhideWhenUsed="0"/>
-    <w:lsdException w:name="Medium Shading 1 Accent 3" w:semiHidden="0" w:uiPriority="63" w:unhideWhenUsed="0"/>
-    <w:lsdException w:name="Medium Shading 2 Accent 3" w:semiHidden="0" w:uiPriority="64" w:unhideWhenUsed="0"/>
-    <w:lsdException w:name="Medium List 1 Accent 3" w:semiHidden="0" w:uiPriority="65" w:unhideWhenUsed="0"/>
-    <w:lsdException w:name="Medium List 2 Accent 3" w:semiHidden="0" w:uiPriority="66" w:unhideWhenUsed="0"/>
-    <w:lsdException w:name="Medium Grid 1 Accent 3" w:semiHidden="0" w:uiPriority="67" w:unhideWhenUsed="0"/>
-    <w:lsdException w:name="Medium Grid 2 Accent 3" w:semiHidden="0" w:uiPriority="68" w:unhideWhenUsed="0"/>
-    <w:lsdException w:name="Medium Grid 3 Accent 3" w:semiHidden="0" w:uiPriority="69" w:unhideWhenUsed="0"/>
-    <w:lsdException w:name="Dark List Accent 3" w:semiHidden="0" w:uiPriority="70" w:unhideWhenUsed="0"/>
-    <w:lsdException w:name="Colorful Shading Accent 3" w:semiHidden="0" w:uiPriority="71" w:unhideWhenUsed="0"/>
-    <w:lsdException w:name="Colorful List Accent 3" w:semiHidden="0" w:uiPriority="72" w:unhideWhenUsed="0"/>
-    <w:lsdException w:name="Colorful Grid Accent 3" w:semiHidden="0" w:uiPriority="73" w:unhideWhenUsed="0"/>
-    <w:lsdException w:name="Light Shading Accent 4" w:semiHidden="0" w:uiPriority="60" w:unhideWhenUsed="0"/>
-    <w:lsdException w:name="Light List Accent 4" w:semiHidden="0" w:uiPriority="61" w:unhideWhenUsed="0"/>
-    <w:lsdException w:name="Light Grid Accent 4" w:semiHidden="0" w:uiPriority="62" w:unhideWhenUsed="0"/>
-    <w:lsdException w:name="Medium Shading 1 Accent 4" w:semiHidden="0" w:uiPriority="63" w:unhideWhenUsed="0"/>
-    <w:lsdException w:name="Medium Shading 2 Accent 4" w:semiHidden="0" w:uiPriority="64" w:unhideWhenUsed="0"/>
-    <w:lsdException w:name="Medium List 1 Accent 4" w:semiHidden="0" w:uiPriority="65" w:unhideWhenUsed="0"/>
-    <w:lsdException w:name="Medium List 2 Accent 4" w:semiHidden="0" w:uiPriority="66" w:unhideWhenUsed="0"/>
-    <w:lsdException w:name="Medium Grid 1 Accent 4" w:semiHidden="0" w:uiPriority="67" w:unhideWhenUsed="0"/>
-    <w:lsdException w:name="Medium Grid 2 Accent 4" w:semiHidden="0" w:uiPriority="68" w:unhideWhenUsed="0"/>
-    <w:lsdException w:name="Medium Grid 3 Accent 4" w:semiHidden="0" w:uiPriority="69" w:unhideWhenUsed="0"/>
-    <w:lsdException w:name="Dark List Accent 4" w:semiHidden="0" w:uiPriority="70" w:unhideWhenUsed="0"/>
-    <w:lsdException w:name="Colorful Shading Accent 4" w:semiHidden="0" w:uiPriority="71" w:unhideWhenUsed="0"/>
-    <w:lsdException w:name="Colorful List Accent 4" w:semiHidden="0" w:uiPriority="72" w:unhideWhenUsed="0"/>
-    <w:lsdException w:name="Colorful Grid Accent 4" w:semiHidden="0" w:uiPriority="73" w:unhideWhenUsed="0"/>
-    <w:lsdException w:name="Light Shading Accent 5" w:semiHidden="0" w:uiPriority="60" w:unhideWhenUsed="0"/>
-    <w:lsdException w:name="Light List Accent 5" w:semiHidden="0" w:uiPriority="61" w:unhideWhenUsed="0"/>
-    <w:lsdException w:name="Light Grid Accent 5" w:semiHidden="0" w:uiPriority="62" w:unhideWhenUsed="0"/>
-    <w:lsdException w:name="Medium Shading 1 Accent 5" w:semiHidden="0" w:uiPriority="63" w:unhideWhenUsed="0"/>
-    <w:lsdException w:name="Medium Shading 2 Accent 5" w:semiHidden="0" w:uiPriority="64" w:unhideWhenUsed="0"/>
-    <w:lsdException w:name="Medium List 1 Accent 5" w:semiHidden="0" w:uiPriority="65" w:unhideWhenUsed="0"/>
-    <w:lsdException w:name="Medium List 2 Accent 5" w:semiHidden="0" w:uiPriority="66" w:unhideWhenUsed="0"/>
-    <w:lsdException w:name="Medium Grid 1 Accent 5" w:semiHidden="0" w:uiPriority="67" w:unhideWhenUsed="0"/>
-    <w:lsdException w:name="Medium Grid 2 Accent 5" w:semiHidden="0" w:uiPriority="68" w:unhideWhenUsed="0"/>
-    <w:lsdException w:name="Medium Grid 3 Accent 5" w:semiHidden="0" w:uiPriority="69" w:unhideWhenUsed="0"/>
-    <w:lsdException w:name="Dark List Accent 5" w:semiHidden="0" w:uiPriority="70" w:unhideWhenUsed="0"/>
-    <w:lsdException w:name="Colorful Shading Accent 5" w:semiHidden="0" w:uiPriority="71" w:unhideWhenUsed="0"/>
-    <w:lsdException w:name="Colorful List Accent 5" w:semiHidden="0" w:uiPriority="72" w:unhideWhenUsed="0"/>
-    <w:lsdException w:name="Colorful Grid Accent 5" w:semiHidden="0" w:uiPriority="73" w:unhideWhenUsed="0"/>
-    <w:lsdException w:name="Light Shading Accent 6" w:semiHidden="0" w:uiPriority="60" w:unhideWhenUsed="0"/>
-    <w:lsdException w:name="Light List Accent 6" w:semiHidden="0" w:uiPriority="61" w:unhideWhenUsed="0"/>
-    <w:lsdException w:name="Light Grid Accent 6" w:semiHidden="0" w:uiPriority="62" w:unhideWhenUsed="0"/>
-    <w:lsdException w:name="Medium Shading 1 Accent 6" w:semiHidden="0" w:uiPriority="63" w:unhideWhenUsed="0"/>
-    <w:lsdException w:name="Medium Shading 2 Accent 6" w:semiHidden="0" w:uiPriority="64" w:unhideWhenUsed="0"/>
-    <w:lsdException w:name="Medium List 1 Accent 6" w:semiHidden="0" w:uiPriority="65" w:unhideWhenUsed="0"/>
-    <w:lsdException w:name="Medium List 2 Accent 6" w:semiHidden="0" w:uiPriority="66" w:unhideWhenUsed="0"/>
-    <w:lsdException w:name="Medium Grid 1 Accent 6" w:semiHidden="0" w:uiPriority="67" w:unhideWhenUsed="0"/>
-    <w:lsdException w:name="Medium Grid 2 Accent 6" w:semiHidden="0" w:uiPriority="68" w:unhideWhenUsed="0"/>
-    <w:lsdException w:name="Medium Grid 3 Accent 6" w:semiHidden="0" w:uiPriority="69" w:unhideWhenUsed="0"/>
-    <w:lsdException w:name="Dark List Accent 6" w:semiHidden="0" w:uiPriority="70" w:unhideWhenUsed="0"/>
-    <w:lsdException w:name="Colorful Shading Accent 6" w:semiHidden="0" w:uiPriority="71" w:unhideWhenUsed="0"/>
-    <w:lsdException w:name="Colorful List Accent 6" w:semiHidden="0" w:uiPriority="72" w:unhideWhenUsed="0"/>
-    <w:lsdException w:name="Colorful Grid Accent 6" w:semiHidden="0" w:uiPriority="73" w:unhideWhenUsed="0"/>
-    <w:lsdException w:name="Subtle Emphasis" w:semiHidden="0" w:uiPriority="19" w:unhideWhenUsed="0" w:qFormat="1"/>
-    <w:lsdException w:name="Intense Emphasis" w:semiHidden="0" w:uiPriority="21" w:unhideWhenUsed="0" w:qFormat="1"/>
-    <w:lsdException w:name="Subtle Reference" w:semiHidden="0" w:uiPriority="31" w:unhideWhenUsed="0" w:qFormat="1"/>
-    <w:lsdException w:name="Intense Reference" w:semiHidden="0" w:uiPriority="32" w:unhideWhenUsed="0" w:qFormat="1"/>
-    <w:lsdException w:name="Book Title" w:semiHidden="0" w:uiPriority="33" w:unhideWhenUsed="0" w:qFormat="1"/>
-    <w:lsdException w:name="Bibliography" w:uiPriority="37"/>
-    <w:lsdException w:name="TOC Heading" w:uiPriority="39" w:qFormat="1"/>
-  </w:latentStyles>
-  <w:style w:type="paragraph" w:default="1" w:styleId="Normal">
-    <w:name w:val="Normal"/>
-    <w:qFormat/>
-  </w:style>
-  <w:style w:type="character" w:default="1" w:styleId="Fuentedeprrafopredeter">
-    <w:name w:val="Default Paragraph Font"/>
-    <w:uiPriority w:val="1"/>
-    <w:semiHidden/>
-    <w:unhideWhenUsed/>
-  </w:style>
-  <w:style w:type="table" w:default="1" w:styleId="Tablanormal">
-    <w:name w:val="Normal Table"/>
+  <w:style w:type="paragraph" w:styleId="NormalWeb">
+    <w:name w:val="Normal (Web)"/>
+    <w:basedOn w:val="Normal"/>
     <w:uiPriority w:val="99"/>
     <w:semiHidden/>
     <w:unhideWhenUsed/>
-    <w:tblPr>
-      <w:tblInd w:w="0" w:type="dxa"/>
-      <w:tblCellMar>
-        <w:top w:w="0" w:type="dxa"/>
-        <w:left w:w="108" w:type="dxa"/>
-        <w:bottom w:w="0" w:type="dxa"/>
-        <w:right w:w="108" w:type="dxa"/>
-      </w:tblCellMar>
-    </w:tblPr>
+    <w:rsid w:val="006330A5"/>
+    <w:pPr>
+      <w:spacing w:before="100" w:beforeAutospacing="1" w:after="100" w:afterAutospacing="1" w:line="240" w:lineRule="auto"/>
+    </w:pPr>
+    <w:rPr>
+      <w:rFonts w:ascii="Times New Roman" w:eastAsia="Times New Roman" w:hAnsi="Times New Roman" w:cs="Times New Roman"/>
+      <w:sz w:val="24"/>
+      <w:szCs w:val="24"/>
+      <w:lang w:val="pt-PT" w:eastAsia="pt-PT"/>
+    </w:rPr>
   </w:style>
-  <w:style w:type="numbering" w:default="1" w:styleId="Sinlista">
-    <w:name w:val="No List"/>
-    <w:uiPriority w:val="99"/>
-    <w:semiHidden/>
-    <w:unhideWhenUsed/>
-  </w:style>
-  <w:style w:type="paragraph" w:customStyle="1" w:styleId="C8E80C67D81C4DCCAFD89EB0CF236F74">
-    <w:name w:val="C8E80C67D81C4DCCAFD89EB0CF236F74"/>
-  </w:style>
-  <w:style w:type="paragraph" w:customStyle="1" w:styleId="6768008D8F724C79BE55358E8CD5F05F">
-    <w:name w:val="6768008D8F724C79BE55358E8CD5F05F"/>
-  </w:style>
-  <w:style w:type="paragraph" w:customStyle="1" w:styleId="BD280F991B9240A8B3ABD2392723E3AC">
-    <w:name w:val="BD280F991B9240A8B3ABD2392723E3AC"/>
+  <w:style w:type="character" w:styleId="Textoennegrita">
+    <w:name w:val="Strong"/>
+    <w:basedOn w:val="Fuentedeprrafopredeter"/>
+    <w:uiPriority w:val="22"/>
+    <w:qFormat/>
+    <w:rsid w:val="006330A5"/>
+    <w:rPr>
+      <w:b/>
+      <w:bCs/>
+    </w:rPr>
   </w:style>
 </w:styles>
-</file>
-
-<file path=word/glossary/stylesWithEffects.xml><?xml version="1.0" encoding="utf-8"?>
-<w:styles xmlns:wpc="http://schemas.microsoft.com/office/word/2010/wordprocessingCanvas" xmlns:mc="http://schemas.openxmlformats.org/markup-compatibility/2006" xmlns:o="urn:schemas-microsoft-com:office:office" xmlns:r="http://schemas.openxmlformats.org/officeDocument/2006/relationships" xmlns:m="http://schemas.openxmlformats.org/officeDocument/2006/math" xmlns:v="urn:schemas-microsoft-com:vml" xmlns:wp14="http://schemas.microsoft.com/office/word/2010/wordprocessingDrawing" xmlns:wp="http://schemas.openxmlformats.org/drawingml/2006/wordprocessingDrawing" xmlns:w10="urn:schemas-microsoft-com:office:word" xmlns:w="http://schemas.openxmlformats.org/wordprocessingml/2006/main" xmlns:w14="http://schemas.microsoft.com/office/word/2010/wordml" xmlns:wpg="http://schemas.microsoft.com/office/word/2010/wordprocessingGroup" xmlns:wpi="http://schemas.microsoft.com/office/word/2010/wordprocessingInk" xmlns:wne="http://schemas.microsoft.com/office/word/2006/wordml" xmlns:wps="http://schemas.microsoft.com/office/word/2010/wordprocessingShape" mc:Ignorable="w14 wp14">
-  <w:docDefaults>
-    <w:rPrDefault>
-      <w:rPr>
-        <w:rFonts w:asciiTheme="minorHAnsi" w:eastAsiaTheme="minorEastAsia" w:hAnsiTheme="minorHAnsi" w:cstheme="minorBidi"/>
-        <w:sz w:val="22"/>
-        <w:szCs w:val="22"/>
-        <w:lang w:val="pt-PT" w:eastAsia="pt-PT" w:bidi="ar-SA"/>
-      </w:rPr>
-    </w:rPrDefault>
-    <w:pPrDefault>
-      <w:pPr>
-        <w:spacing w:after="200" w:line="276" w:lineRule="auto"/>
-      </w:pPr>
-    </w:pPrDefault>
-  </w:docDefaults>
-  <w:latentStyles w:defLockedState="0" w:defUIPriority="99" w:defSemiHidden="1" w:defUnhideWhenUsed="1" w:defQFormat="0" w:count="267">
-    <w:lsdException w:name="Normal" w:semiHidden="0" w:uiPriority="0" w:unhideWhenUsed="0" w:qFormat="1"/>
-    <w:lsdException w:name="heading 1" w:semiHidden="0" w:uiPriority="9" w:unhideWhenUsed="0" w:qFormat="1"/>
-    <w:lsdException w:name="heading 2" w:uiPriority="9" w:qFormat="1"/>
-    <w:lsdException w:name="heading 3" w:uiPriority="9" w:qFormat="1"/>
-    <w:lsdException w:name="heading 4" w:uiPriority="9" w:qFormat="1"/>
-    <w:lsdException w:name="heading 5" w:uiPriority="9" w:qFormat="1"/>
-    <w:lsdException w:name="heading 6" w:uiPriority="9" w:qFormat="1"/>
-    <w:lsdException w:name="heading 7" w:uiPriority="9" w:qFormat="1"/>
-    <w:lsdException w:name="heading 8" w:uiPriority="9" w:qFormat="1"/>
-    <w:lsdException w:name="heading 9" w:uiPriority="9" w:qFormat="1"/>
-    <w:lsdException w:name="toc 1" w:uiPriority="39"/>
-    <w:lsdException w:name="toc 2" w:uiPriority="39"/>
-    <w:lsdException w:name="toc 3" w:uiPriority="39"/>
-    <w:lsdException w:name="toc 4" w:uiPriority="39"/>
-    <w:lsdException w:name="toc 5" w:uiPriority="39"/>
-    <w:lsdException w:name="toc 6" w:uiPriority="39"/>
-    <w:lsdException w:name="toc 7" w:uiPriority="39"/>
-    <w:lsdException w:name="toc 8" w:uiPriority="39"/>
-    <w:lsdException w:name="toc 9" w:uiPriority="39"/>
-    <w:lsdException w:name="caption" w:uiPriority="35" w:qFormat="1"/>
-    <w:lsdException w:name="Title" w:semiHidden="0" w:uiPriority="10" w:unhideWhenUsed="0" w:qFormat="1"/>
-    <w:lsdException w:name="Default Paragraph Font" w:uiPriority="1"/>
-    <w:lsdException w:name="Subtitle" w:semiHidden="0" w:uiPriority="11" w:unhideWhenUsed="0" w:qFormat="1"/>
-    <w:lsdException w:name="Strong" w:semiHidden="0" w:uiPriority="22" w:unhideWhenUsed="0" w:qFormat="1"/>
-    <w:lsdException w:name="Emphasis" w:semiHidden="0" w:uiPriority="20" w:unhideWhenUsed="0" w:qFormat="1"/>
-    <w:lsdException w:name="Table Grid" w:semiHidden="0" w:uiPriority="59" w:unhideWhenUsed="0"/>
-    <w:lsdException w:name="Placeholder Text" w:unhideWhenUsed="0"/>
-    <w:lsdException w:name="No Spacing" w:semiHidden="0" w:uiPriority="1" w:unhideWhenUsed="0" w:qFormat="1"/>
-    <w:lsdException w:name="Light Shading" w:semiHidden="0" w:uiPriority="60" w:unhideWhenUsed="0"/>
-    <w:lsdException w:name="Light List" w:semiHidden="0" w:uiPriority="61" w:unhideWhenUsed="0"/>
-    <w:lsdException w:name="Light Grid" w:semiHidden="0" w:uiPriority="62" w:unhideWhenUsed="0"/>
-    <w:lsdException w:name="Medium Shading 1" w:semiHidden="0" w:uiPriority="63" w:unhideWhenUsed="0"/>
-    <w:lsdException w:name="Medium Shading 2" w:semiHidden="0" w:uiPriority="64" w:unhideWhenUsed="0"/>
-    <w:lsdException w:name="Medium List 1" w:semiHidden="0" w:uiPriority="65" w:unhideWhenUsed="0"/>
-    <w:lsdException w:name="Medium List 2" w:semiHidden="0" w:uiPriority="66" w:unhideWhenUsed="0"/>
-    <w:lsdException w:name="Medium Grid 1" w:semiHidden="0" w:uiPriority="67" w:unhideWhenUsed="0"/>
-    <w:lsdException w:name="Medium Grid 2" w:semiHidden="0" w:uiPriority="68" w:unhideWhenUsed="0"/>
-    <w:lsdException w:name="Medium Grid 3" w:semiHidden="0" w:uiPriority="69" w:unhideWhenUsed="0"/>
-    <w:lsdException w:name="Dark List" w:semiHidden="0" w:uiPriority="70" w:unhideWhenUsed="0"/>
-    <w:lsdException w:name="Colorful Shading" w:semiHidden="0" w:uiPriority="71" w:unhideWhenUsed="0"/>
-    <w:lsdException w:name="Colorful List" w:semiHidden="0" w:uiPriority="72" w:unhideWhenUsed="0"/>
-    <w:lsdException w:name="Colorful Grid" w:semiHidden="0" w:uiPriority="73" w:unhideWhenUsed="0"/>
-    <w:lsdException w:name="Light Shading Accent 1" w:semiHidden="0" w:uiPriority="60" w:unhideWhenUsed="0"/>
-    <w:lsdException w:name="Light List Accent 1" w:semiHidden="0" w:uiPriority="61" w:unhideWhenUsed="0"/>
-    <w:lsdException w:name="Light Grid Accent 1" w:semiHidden="0" w:uiPriority="62" w:unhideWhenUsed="0"/>
-    <w:lsdException w:name="Medium Shading 1 Accent 1" w:semiHidden="0" w:uiPriority="63" w:unhideWhenUsed="0"/>
-    <w:lsdException w:name="Medium Shading 2 Accent 1" w:semiHidden="0" w:uiPriority="64" w:unhideWhenUsed="0"/>
-    <w:lsdException w:name="Medium List 1 Accent 1" w:semiHidden="0" w:uiPriority="65" w:unhideWhenUsed="0"/>
-    <w:lsdException w:name="Revision" w:unhideWhenUsed="0"/>
-    <w:lsdException w:name="List Paragraph" w:semiHidden="0" w:uiPriority="34" w:unhideWhenUsed="0" w:qFormat="1"/>
-    <w:lsdException w:name="Quote" w:semiHidden="0" w:uiPriority="29" w:unhideWhenUsed="0" w:qFormat="1"/>
-    <w:lsdException w:name="Intense Quote" w:semiHidden="0" w:uiPriority="30" w:unhideWhenUsed="0" w:qFormat="1"/>
-    <w:lsdException w:name="Medium List 2 Accent 1" w:semiHidden="0" w:uiPriority="66" w:unhideWhenUsed="0"/>
-    <w:lsdException w:name="Medium Grid 1 Accent 1" w:semiHidden="0" w:uiPriority="67" w:unhideWhenUsed="0"/>
-    <w:lsdException w:name="Medium Grid 2 Accent 1" w:semiHidden="0" w:uiPriority="68" w:unhideWhenUsed="0"/>
-    <w:lsdException w:name="Medium Grid 3 Accent 1" w:semiHidden="0" w:uiPriority="69" w:unhideWhenUsed="0"/>
-    <w:lsdException w:name="Dark List Accent 1" w:semiHidden="0" w:uiPriority="70" w:unhideWhenUsed="0"/>
-    <w:lsdException w:name="Colorful Shading Accent 1" w:semiHidden="0" w:uiPriority="71" w:unhideWhenUsed="0"/>
-    <w:lsdException w:name="Colorful List Accent 1" w:semiHidden="0" w:uiPriority="72" w:unhideWhenUsed="0"/>
-    <w:lsdException w:name="Colorful Grid Accent 1" w:semiHidden="0" w:uiPriority="73" w:unhideWhenUsed="0"/>
-    <w:lsdException w:name="Light Shading Accent 2" w:semiHidden="0" w:uiPriority="60" w:unhideWhenUsed="0"/>
-    <w:lsdException w:name="Light List Accent 2" w:semiHidden="0" w:uiPriority="61" w:unhideWhenUsed="0"/>
-    <w:lsdException w:name="Light Grid Accent 2" w:semiHidden="0" w:uiPriority="62" w:unhideWhenUsed="0"/>
-    <w:lsdException w:name="Medium Shading 1 Accent 2" w:semiHidden="0" w:uiPriority="63" w:unhideWhenUsed="0"/>
-    <w:lsdException w:name="Medium Shading 2 Accent 2" w:semiHidden="0" w:uiPriority="64" w:unhideWhenUsed="0"/>
-    <w:lsdException w:name="Medium List 1 Accent 2" w:semiHidden="0" w:uiPriority="65" w:unhideWhenUsed="0"/>
-    <w:lsdException w:name="Medium List 2 Accent 2" w:semiHidden="0" w:uiPriority="66" w:unhideWhenUsed="0"/>
-    <w:lsdException w:name="Medium Grid 1 Accent 2" w:semiHidden="0" w:uiPriority="67" w:unhideWhenUsed="0"/>
-    <w:lsdException w:name="Medium Grid 2 Accent 2" w:semiHidden="0" w:uiPriority="68" w:unhideWhenUsed="0"/>
-    <w:lsdException w:name="Medium Grid 3 Accent 2" w:semiHidden="0" w:uiPriority="69" w:unhideWhenUsed="0"/>
-    <w:lsdException w:name="Dark List Accent 2" w:semiHidden="0" w:uiPriority="70" w:unhideWhenUsed="0"/>
-    <w:lsdException w:name="Colorful Shading Accent 2" w:semiHidden="0" w:uiPriority="71" w:unhideWhenUsed="0"/>
-    <w:lsdException w:name="Colorful List Accent 2" w:semiHidden="0" w:uiPriority="72" w:unhideWhenUsed="0"/>
-    <w:lsdException w:name="Colorful Grid Accent 2" w:semiHidden="0" w:uiPriority="73" w:unhideWhenUsed="0"/>
-    <w:lsdException w:name="Light Shading Accent 3" w:semiHidden="0" w:uiPriority="60" w:unhideWhenUsed="0"/>
-    <w:lsdException w:name="Light List Accent 3" w:semiHidden="0" w:uiPriority="61" w:unhideWhenUsed="0"/>
-    <w:lsdException w:name="Light Grid Accent 3" w:semiHidden="0" w:uiPriority="62" w:unhideWhenUsed="0"/>
-    <w:lsdException w:name="Medium Shading 1 Accent 3" w:semiHidden="0" w:uiPriority="63" w:unhideWhenUsed="0"/>
-    <w:lsdException w:name="Medium Shading 2 Accent 3" w:semiHidden="0" w:uiPriority="64" w:unhideWhenUsed="0"/>
-    <w:lsdException w:name="Medium List 1 Accent 3" w:semiHidden="0" w:uiPriority="65" w:unhideWhenUsed="0"/>
-    <w:lsdException w:name="Medium List 2 Accent 3" w:semiHidden="0" w:uiPriority="66" w:unhideWhenUsed="0"/>
-    <w:lsdException w:name="Medium Grid 1 Accent 3" w:semiHidden="0" w:uiPriority="67" w:unhideWhenUsed="0"/>
-    <w:lsdException w:name="Medium Grid 2 Accent 3" w:semiHidden="0" w:uiPriority="68" w:unhideWhenUsed="0"/>
-    <w:lsdException w:name="Medium Grid 3 Accent 3" w:semiHidden="0" w:uiPriority="69" w:unhideWhenUsed="0"/>
-    <w:lsdException w:name="Dark List Accent 3" w:semiHidden="0" w:uiPriority="70" w:unhideWhenUsed="0"/>
-    <w:lsdException w:name="Colorful Shading Accent 3" w:semiHidden="0" w:uiPriority="71" w:unhideWhenUsed="0"/>
-    <w:lsdException w:name="Colorful List Accent 3" w:semiHidden="0" w:uiPriority="72" w:unhideWhenUsed="0"/>
-    <w:lsdException w:name="Colorful Grid Accent 3" w:semiHidden="0" w:uiPriority="73" w:unhideWhenUsed="0"/>
-    <w:lsdException w:name="Light Shading Accent 4" w:semiHidden="0" w:uiPriority="60" w:unhideWhenUsed="0"/>
-    <w:lsdException w:name="Light List Accent 4" w:semiHidden="0" w:uiPriority="61" w:unhideWhenUsed="0"/>
-    <w:lsdException w:name="Light Grid Accent 4" w:semiHidden="0" w:uiPriority="62" w:unhideWhenUsed="0"/>
-    <w:lsdException w:name="Medium Shading 1 Accent 4" w:semiHidden="0" w:uiPriority="63" w:unhideWhenUsed="0"/>
-    <w:lsdException w:name="Medium Shading 2 Accent 4" w:semiHidden="0" w:uiPriority="64" w:unhideWhenUsed="0"/>
-    <w:lsdException w:name="Medium List 1 Accent 4" w:semiHidden="0" w:uiPriority="65" w:unhideWhenUsed="0"/>
-    <w:lsdException w:name="Medium List 2 Accent 4" w:semiHidden="0" w:uiPriority="66" w:unhideWhenUsed="0"/>
-    <w:lsdException w:name="Medium Grid 1 Accent 4" w:semiHidden="0" w:uiPriority="67" w:unhideWhenUsed="0"/>
-    <w:lsdException w:name="Medium Grid 2 Accent 4" w:semiHidden="0" w:uiPriority="68" w:unhideWhenUsed="0"/>
-    <w:lsdException w:name="Medium Grid 3 Accent 4" w:semiHidden="0" w:uiPriority="69" w:unhideWhenUsed="0"/>
-    <w:lsdException w:name="Dark List Accent 4" w:semiHidden="0" w:uiPriority="70" w:unhideWhenUsed="0"/>
-    <w:lsdException w:name="Colorful Shading Accent 4" w:semiHidden="0" w:uiPriority="71" w:unhideWhenUsed="0"/>
-    <w:lsdException w:name="Colorful List Accent 4" w:semiHidden="0" w:uiPriority="72" w:unhideWhenUsed="0"/>
-    <w:lsdException w:name="Colorful Grid Accent 4" w:semiHidden="0" w:uiPriority="73" w:unhideWhenUsed="0"/>
-    <w:lsdException w:name="Light Shading Accent 5" w:semiHidden="0" w:uiPriority="60" w:unhideWhenUsed="0"/>
-    <w:lsdException w:name="Light List Accent 5" w:semiHidden="0" w:uiPriority="61" w:unhideWhenUsed="0"/>
-    <w:lsdException w:name="Light Grid Accent 5" w:semiHidden="0" w:uiPriority="62" w:unhideWhenUsed="0"/>
-    <w:lsdException w:name="Medium Shading 1 Accent 5" w:semiHidden="0" w:uiPriority="63" w:unhideWhenUsed="0"/>
-    <w:lsdException w:name="Medium Shading 2 Accent 5" w:semiHidden="0" w:uiPriority="64" w:unhideWhenUsed="0"/>
-    <w:lsdException w:name="Medium List 1 Accent 5" w:semiHidden="0" w:uiPriority="65" w:unhideWhenUsed="0"/>
-    <w:lsdException w:name="Medium List 2 Accent 5" w:semiHidden="0" w:uiPriority="66" w:unhideWhenUsed="0"/>
-    <w:lsdException w:name="Medium Grid 1 Accent 5" w:semiHidden="0" w:uiPriority="67" w:unhideWhenUsed="0"/>
-    <w:lsdException w:name="Medium Grid 2 Accent 5" w:semiHidden="0" w:uiPriority="68" w:unhideWhenUsed="0"/>
-    <w:lsdException w:name="Medium Grid 3 Accent 5" w:semiHidden="0" w:uiPriority="69" w:unhideWhenUsed="0"/>
-    <w:lsdException w:name="Dark List Accent 5" w:semiHidden="0" w:uiPriority="70" w:unhideWhenUsed="0"/>
-    <w:lsdException w:name="Colorful Shading Accent 5" w:semiHidden="0" w:uiPriority="71" w:unhideWhenUsed="0"/>
-    <w:lsdException w:name="Colorful List Accent 5" w:semiHidden="0" w:uiPriority="72" w:unhideWhenUsed="0"/>
-    <w:lsdException w:name="Colorful Grid Accent 5" w:semiHidden="0" w:uiPriority="73" w:unhideWhenUsed="0"/>
-    <w:lsdException w:name="Light Shading Accent 6" w:semiHidden="0" w:uiPriority="60" w:unhideWhenUsed="0"/>
-    <w:lsdException w:name="Light List Accent 6" w:semiHidden="0" w:uiPriority="61" w:unhideWhenUsed="0"/>
-    <w:lsdException w:name="Light Grid Accent 6" w:semiHidden="0" w:uiPriority="62" w:unhideWhenUsed="0"/>
-    <w:lsdException w:name="Medium Shading 1 Accent 6" w:semiHidden="0" w:uiPriority="63" w:unhideWhenUsed="0"/>
-    <w:lsdException w:name="Medium Shading 2 Accent 6" w:semiHidden="0" w:uiPriority="64" w:unhideWhenUsed="0"/>
-    <w:lsdException w:name="Medium List 1 Accent 6" w:semiHidden="0" w:uiPriority="65" w:unhideWhenUsed="0"/>
-    <w:lsdException w:name="Medium List 2 Accent 6" w:semiHidden="0" w:uiPriority="66" w:unhideWhenUsed="0"/>
-    <w:lsdException w:name="Medium Grid 1 Accent 6" w:semiHidden="0" w:uiPriority="67" w:unhideWhenUsed="0"/>
-    <w:lsdException w:name="Medium Grid 2 Accent 6" w:semiHidden="0" w:uiPriority="68" w:unhideWhenUsed="0"/>
-    <w:lsdException w:name="Medium Grid 3 Accent 6" w:semiHidden="0" w:uiPriority="69" w:unhideWhenUsed="0"/>
-    <w:lsdException w:name="Dark List Accent 6" w:semiHidden="0" w:uiPriority="70" w:unhideWhenUsed="0"/>
-    <w:lsdException w:name="Colorful Shading Accent 6" w:semiHidden="0" w:uiPriority="71" w:unhideWhenUsed="0"/>
-    <w:lsdException w:name="Colorful List Accent 6" w:semiHidden="0" w:uiPriority="72" w:unhideWhenUsed="0"/>
-    <w:lsdException w:name="Colorful Grid Accent 6" w:semiHidden="0" w:uiPriority="73" w:unhideWhenUsed="0"/>
-    <w:lsdException w:name="Subtle Emphasis" w:semiHidden="0" w:uiPriority="19" w:unhideWhenUsed="0" w:qFormat="1"/>
-    <w:lsdException w:name="Intense Emphasis" w:semiHidden="0" w:uiPriority="21" w:unhideWhenUsed="0" w:qFormat="1"/>
-    <w:lsdException w:name="Subtle Reference" w:semiHidden="0" w:uiPriority="31" w:unhideWhenUsed="0" w:qFormat="1"/>
-    <w:lsdException w:name="Intense Reference" w:semiHidden="0" w:uiPriority="32" w:unhideWhenUsed="0" w:qFormat="1"/>
-    <w:lsdException w:name="Book Title" w:semiHidden="0" w:uiPriority="33" w:unhideWhenUsed="0" w:qFormat="1"/>
-    <w:lsdException w:name="Bibliography" w:uiPriority="37"/>
-    <w:lsdException w:name="TOC Heading" w:uiPriority="39" w:qFormat="1"/>
-  </w:latentStyles>
-  <w:style w:type="paragraph" w:default="1" w:styleId="Normal">
-    <w:name w:val="Normal"/>
-    <w:qFormat/>
-  </w:style>
-  <w:style w:type="character" w:default="1" w:styleId="Fuentedeprrafopredeter">
-    <w:name w:val="Default Paragraph Font"/>
-    <w:uiPriority w:val="1"/>
-    <w:semiHidden/>
-    <w:unhideWhenUsed/>
-  </w:style>
-  <w:style w:type="table" w:default="1" w:styleId="Tablanormal">
-    <w:name w:val="Normal Table"/>
-    <w:uiPriority w:val="99"/>
-    <w:semiHidden/>
-    <w:unhideWhenUsed/>
-    <w:tblPr>
-      <w:tblInd w:w="0" w:type="dxa"/>
-      <w:tblCellMar>
-        <w:top w:w="0" w:type="dxa"/>
-        <w:left w:w="108" w:type="dxa"/>
-        <w:bottom w:w="0" w:type="dxa"/>
-        <w:right w:w="108" w:type="dxa"/>
-      </w:tblCellMar>
-    </w:tblPr>
-  </w:style>
-  <w:style w:type="numbering" w:default="1" w:styleId="Sinlista">
-    <w:name w:val="No List"/>
-    <w:uiPriority w:val="99"/>
-    <w:semiHidden/>
-    <w:unhideWhenUsed/>
-  </w:style>
-  <w:style w:type="paragraph" w:customStyle="1" w:styleId="C8E80C67D81C4DCCAFD89EB0CF236F74">
-    <w:name w:val="C8E80C67D81C4DCCAFD89EB0CF236F74"/>
-  </w:style>
-  <w:style w:type="paragraph" w:customStyle="1" w:styleId="6768008D8F724C79BE55358E8CD5F05F">
-    <w:name w:val="6768008D8F724C79BE55358E8CD5F05F"/>
-  </w:style>
-  <w:style w:type="paragraph" w:customStyle="1" w:styleId="BD280F991B9240A8B3ABD2392723E3AC">
-    <w:name w:val="BD280F991B9240A8B3ABD2392723E3AC"/>
-  </w:style>
-</w:styles>
-</file>
-
-<file path=word/glossary/webSettings.xml><?xml version="1.0" encoding="utf-8"?>
-<w:webSettings xmlns:mc="http://schemas.openxmlformats.org/markup-compatibility/2006" xmlns:r="http://schemas.openxmlformats.org/officeDocument/2006/relationships" xmlns:w="http://schemas.openxmlformats.org/wordprocessingml/2006/main" xmlns:w14="http://schemas.microsoft.com/office/word/2010/wordml" mc:Ignorable="w14">
-  <w:optimizeForBrowser/>
-  <w:allowPNG/>
-</w:webSettings>
 </file>
 
 <file path=word/theme/theme1.xml><?xml version="1.0" encoding="utf-8"?>
@@ -14453,7 +15013,7 @@
 </file>
 
 <file path=customXml/itemProps2.xml><?xml version="1.0" encoding="utf-8"?>
-<ds:datastoreItem xmlns:ds="http://schemas.openxmlformats.org/officeDocument/2006/customXml" ds:itemID="{3BE8B8A3-5029-4E14-9B5C-E41690EC2EB0}">
+<ds:datastoreItem xmlns:ds="http://schemas.openxmlformats.org/officeDocument/2006/customXml" ds:itemID="{F5A303C0-2647-453D-93C1-DD37D9E1BCE7}">
   <ds:schemaRefs>
     <ds:schemaRef ds:uri="http://schemas.openxmlformats.org/officeDocument/2006/bibliography"/>
   </ds:schemaRefs>
